--- a/PowerSupply/LION2CELL01C/DOC/SRC/LION2CELL01B.docx
+++ b/PowerSupply/LION2CELL01C/DOC/SRC/LION2CELL01B.docx
@@ -1,6 +1,6 @@
 
 <file path=word/document.xml><?xml version="1.0" encoding="utf-8"?>
-<w:document xmlns:wpc="http://schemas.microsoft.com/office/word/2010/wordprocessingCanvas" xmlns:mc="http://schemas.openxmlformats.org/markup-compatibility/2006" xmlns:o="urn:schemas-microsoft-com:office:office" xmlns:r="http://schemas.openxmlformats.org/officeDocument/2006/relationships" xmlns:m="http://schemas.openxmlformats.org/officeDocument/2006/math" xmlns:v="urn:schemas-microsoft-com:vml" xmlns:wp14="http://schemas.microsoft.com/office/word/2010/wordprocessingDrawing" xmlns:wp="http://schemas.openxmlformats.org/drawingml/2006/wordprocessingDrawing" xmlns:w10="urn:schemas-microsoft-com:office:word" xmlns:w="http://schemas.openxmlformats.org/wordprocessingml/2006/main" xmlns:w14="http://schemas.microsoft.com/office/word/2010/wordml" xmlns:w15="http://schemas.microsoft.com/office/word/2012/wordml" xmlns:wpg="http://schemas.microsoft.com/office/word/2010/wordprocessingGroup" xmlns:wpi="http://schemas.microsoft.com/office/word/2010/wordprocessingInk" xmlns:wne="http://schemas.microsoft.com/office/word/2006/wordml" xmlns:wps="http://schemas.microsoft.com/office/word/2010/wordprocessingShape" mc:Ignorable="w14 w15 wp14">
+<w:document xmlns:wpc="http://schemas.microsoft.com/office/word/2010/wordprocessingCanvas" xmlns:mc="http://schemas.openxmlformats.org/markup-compatibility/2006" xmlns:o="urn:schemas-microsoft-com:office:office" xmlns:r="http://schemas.openxmlformats.org/officeDocument/2006/relationships" xmlns:m="http://schemas.openxmlformats.org/officeDocument/2006/math" xmlns:v="urn:schemas-microsoft-com:vml" xmlns:wp14="http://schemas.microsoft.com/office/word/2010/wordprocessingDrawing" xmlns:wp="http://schemas.openxmlformats.org/drawingml/2006/wordprocessingDrawing" xmlns:w10="urn:schemas-microsoft-com:office:word" xmlns:w="http://schemas.openxmlformats.org/wordprocessingml/2006/main" xmlns:w14="http://schemas.microsoft.com/office/word/2010/wordml" xmlns:wpg="http://schemas.microsoft.com/office/word/2010/wordprocessingGroup" xmlns:wpi="http://schemas.microsoft.com/office/word/2010/wordprocessingInk" xmlns:wne="http://schemas.microsoft.com/office/word/2006/wordml" xmlns:wps="http://schemas.microsoft.com/office/word/2010/wordprocessingShape" mc:Ignorable="w14 wp14">
   <w:body>
     <w:p>
       <w:pPr>
@@ -94,8 +94,8 @@
             <v:path o:extrusionok="f" gradientshapeok="t" o:connecttype="rect"/>
             <o:lock v:ext="edit" aspectratio="t"/>
           </v:shapetype>
-          <v:shape id="_x0000_i1025" type="#_x0000_t75" style="width:227.25pt;height:169.65pt">
-            <v:imagedata r:id="rId7" o:title="LION2CELL01B_small" croptop="10261f" cropbottom="10630f" cropleft="5111f" cropright="5370f"/>
+          <v:shape id="_x0000_i1025" type="#_x0000_t75" style="width:226.9pt;height:169.95pt">
+            <v:imagedata r:id="rId8" o:title="LION2CELL01B_small" croptop="10261f" cropbottom="10630f" cropleft="5111f" cropright="5370f"/>
           </v:shape>
         </w:pict>
       </w:r>
@@ -452,21 +452,169 @@
         <w:pStyle w:val="Nadpis2"/>
       </w:pPr>
       <w:r>
-        <w:t>Úvodem</w:t>
+        <w:t>Nastavení děliče u BQ34Z100 pro měření napětí</w:t>
+      </w:r>
+    </w:p>
+    <w:p>
+      <w:r>
+        <w:t xml:space="preserve">Dělič pro měření napětí je tvořen odpory R23 a R24. Hodnota napětí na pinu BAT nesmí přesáhnout 900 </w:t>
+      </w:r>
+      <w:proofErr w:type="spellStart"/>
+      <w:r>
+        <w:t>mV</w:t>
+      </w:r>
+      <w:proofErr w:type="spellEnd"/>
+      <w:r>
+        <w:t>, proto se hodnota odporu vypočítá následujícím vzorcem:</w:t>
+      </w:r>
+    </w:p>
+    <w:p>
+      <m:oMathPara>
+        <m:oMath>
+          <m:sSub>
+            <m:sSubPr>
+              <m:ctrlPr>
+                <w:rPr>
+                  <w:rFonts w:ascii="Cambria Math" w:hAnsi="Cambria Math"/>
+                  <w:i/>
+                </w:rPr>
+              </m:ctrlPr>
+            </m:sSubPr>
+            <m:e>
+              <m:r>
+                <w:rPr>
+                  <w:rFonts w:ascii="Cambria Math" w:hAnsi="Cambria Math"/>
+                </w:rPr>
+                <m:t>R</m:t>
+              </m:r>
+            </m:e>
+            <m:sub>
+              <m:r>
+                <w:rPr>
+                  <w:rFonts w:ascii="Cambria Math" w:hAnsi="Cambria Math"/>
+                </w:rPr>
+                <m:t>24</m:t>
+              </m:r>
+            </m:sub>
+          </m:sSub>
+          <m:r>
+            <w:rPr>
+              <w:rFonts w:ascii="Cambria Math" w:hAnsi="Cambria Math"/>
+            </w:rPr>
+            <m:t>=16500</m:t>
+          </m:r>
+          <m:r>
+            <m:rPr>
+              <m:sty m:val="p"/>
+            </m:rPr>
+            <w:rPr>
+              <w:rFonts w:ascii="Cambria Math" w:hAnsi="Cambria Math"/>
+            </w:rPr>
+            <m:t>Ω</m:t>
+          </m:r>
+          <m:r>
+            <w:rPr>
+              <w:rFonts w:ascii="Cambria Math" w:hAnsi="Cambria Math"/>
+            </w:rPr>
+            <m:t>(</m:t>
+          </m:r>
+          <m:sSub>
+            <m:sSubPr>
+              <m:ctrlPr>
+                <w:rPr>
+                  <w:rFonts w:ascii="Cambria Math" w:hAnsi="Cambria Math"/>
+                  <w:i/>
+                </w:rPr>
+              </m:ctrlPr>
+            </m:sSubPr>
+            <m:e>
+              <m:r>
+                <w:rPr>
+                  <w:rFonts w:ascii="Cambria Math" w:hAnsi="Cambria Math"/>
+                </w:rPr>
+                <m:t>V</m:t>
+              </m:r>
+            </m:e>
+            <m:sub>
+              <m:r>
+                <w:rPr>
+                  <w:rFonts w:ascii="Cambria Math" w:hAnsi="Cambria Math"/>
+                </w:rPr>
+                <m:t>in max</m:t>
+              </m:r>
+            </m:sub>
+          </m:sSub>
+          <m:r>
+            <w:rPr>
+              <w:rFonts w:ascii="Cambria Math" w:hAnsi="Cambria Math"/>
+            </w:rPr>
+            <m:t>-900mV)/900mV</m:t>
+          </m:r>
+        </m:oMath>
+      </m:oMathPara>
+    </w:p>
+    <w:p/>
+    <w:p>
+      <w:r>
+        <w:t>Výsledkem je pro dva články 137,5 kΩ, ale z důvodu lepší dostupnosti byl zvolen obvod R24 140kΩ. R23 16k5. To se rovná dělícímu poměru 8,8448484848.</w:t>
+      </w:r>
+      <w:bookmarkStart w:id="0" w:name="_GoBack"/>
+      <w:bookmarkEnd w:id="0"/>
+    </w:p>
+    <w:p>
+      <w:pPr>
+        <w:pStyle w:val="Nadpis2"/>
+        <w:numPr>
+          <w:ilvl w:val="0"/>
+          <w:numId w:val="0"/>
+        </w:numPr>
+        <w:ind w:left="568"/>
+      </w:pPr>
+    </w:p>
+    <w:p>
+      <w:pPr>
+        <w:keepLines w:val="0"/>
+        <w:spacing w:before="0" w:after="0"/>
+        <w:rPr>
+          <w:rFonts w:ascii="Arial" w:hAnsi="Arial" w:cs="Arial"/>
+          <w:b/>
+          <w:bCs/>
+          <w:iCs/>
+          <w:kern w:val="32"/>
+          <w:sz w:val="32"/>
+          <w:szCs w:val="28"/>
+        </w:rPr>
+      </w:pPr>
+      <w:r>
+        <w:br w:type="page"/>
       </w:r>
     </w:p>
     <w:p>
       <w:pPr>
-        <w:jc w:val="center"/>
+        <w:pStyle w:val="Nadpis2"/>
       </w:pPr>
+      <w:r>
+        <w:lastRenderedPageBreak/>
+        <w:t>Schéma</w:t>
+      </w:r>
+    </w:p>
+    <w:p>
       <w:r>
         <w:rPr>
           <w:noProof/>
         </w:rPr>
         <w:drawing>
-          <wp:inline distT="0" distB="0" distL="0" distR="0">
-            <wp:extent cx="7312075" cy="5020345"/>
-            <wp:effectExtent l="0" t="1143000" r="0" b="1132840"/>
+          <wp:anchor distT="0" distB="0" distL="114300" distR="114300" simplePos="0" relativeHeight="251658240" behindDoc="0" locked="0" layoutInCell="1" allowOverlap="1" wp14:anchorId="7DE55DC7" wp14:editId="634BA336">
+            <wp:simplePos x="0" y="0"/>
+            <wp:positionH relativeFrom="margin">
+              <wp:posOffset>-834390</wp:posOffset>
+            </wp:positionH>
+            <wp:positionV relativeFrom="margin">
+              <wp:posOffset>1565275</wp:posOffset>
+            </wp:positionV>
+            <wp:extent cx="7790180" cy="5347970"/>
+            <wp:effectExtent l="0" t="1219200" r="0" b="1205230"/>
+            <wp:wrapSquare wrapText="bothSides"/>
             <wp:docPr id="5" name="Obrázek 5"/>
             <wp:cNvGraphicFramePr>
               <a:graphicFrameLocks xmlns:a="http://schemas.openxmlformats.org/drawingml/2006/main" noChangeAspect="1"/>
@@ -481,7 +629,7 @@
                     </pic:cNvPicPr>
                   </pic:nvPicPr>
                   <pic:blipFill>
-                    <a:blip r:embed="rId8">
+                    <a:blip r:embed="rId9">
                       <a:extLst>
                         <a:ext uri="{28A0092B-C50C-407E-A947-70E740481C1C}">
                           <a14:useLocalDpi xmlns:a14="http://schemas.microsoft.com/office/drawing/2010/main" val="0"/>
@@ -496,7 +644,7 @@
                   <pic:spPr bwMode="auto">
                     <a:xfrm rot="5400000">
                       <a:off x="0" y="0"/>
-                      <a:ext cx="7312075" cy="5020345"/>
+                      <a:ext cx="7790180" cy="5347970"/>
                     </a:xfrm>
                     <a:prstGeom prst="rect">
                       <a:avLst/>
@@ -509,7 +657,13 @@
                 </pic:pic>
               </a:graphicData>
             </a:graphic>
-          </wp:inline>
+            <wp14:sizeRelH relativeFrom="margin">
+              <wp14:pctWidth>0</wp14:pctWidth>
+            </wp14:sizeRelH>
+            <wp14:sizeRelV relativeFrom="margin">
+              <wp14:pctHeight>0</wp14:pctHeight>
+            </wp14:sizeRelV>
+          </wp:anchor>
         </w:drawing>
       </w:r>
     </w:p>
@@ -546,7 +700,7 @@
                     <pic:cNvPicPr/>
                   </pic:nvPicPr>
                   <pic:blipFill rotWithShape="1">
-                    <a:blip r:embed="rId9"/>
+                    <a:blip r:embed="rId10"/>
                     <a:srcRect l="48030" t="17517" r="18589" b="8624"/>
                     <a:stretch/>
                   </pic:blipFill>
@@ -593,7 +747,7 @@
                     <pic:cNvPicPr/>
                   </pic:nvPicPr>
                   <pic:blipFill rotWithShape="1">
-                    <a:blip r:embed="rId10"/>
+                    <a:blip r:embed="rId11"/>
                     <a:srcRect l="56340" t="10606" r="10043" b="14695"/>
                     <a:stretch/>
                   </pic:blipFill>
@@ -642,8 +796,8 @@
     <w:p>
       <w:pPr>
         <w:sectPr>
-          <w:headerReference w:type="default" r:id="rId11"/>
-          <w:footerReference w:type="default" r:id="rId12"/>
+          <w:headerReference w:type="default" r:id="rId12"/>
+          <w:footerReference w:type="default" r:id="rId13"/>
           <w:pgSz w:w="11906" w:h="16838" w:code="9"/>
           <w:pgMar w:top="2268" w:right="1134" w:bottom="1247" w:left="1134" w:header="567" w:footer="567" w:gutter="0"/>
           <w:cols w:space="708"/>
@@ -6869,10 +7023,7 @@
         <w:spacing w:before="0" w:after="0"/>
       </w:pPr>
     </w:p>
-    <w:p>
-      <w:bookmarkStart w:id="0" w:name="_GoBack"/>
-      <w:bookmarkEnd w:id="0"/>
-    </w:p>
+    <w:p/>
     <w:sectPr>
       <w:type w:val="continuous"/>
       <w:pgSz w:w="11906" w:h="16838" w:code="9"/>
@@ -6885,7 +7036,7 @@
 </file>
 
 <file path=word/endnotes.xml><?xml version="1.0" encoding="utf-8"?>
-<w:endnotes xmlns:wpc="http://schemas.microsoft.com/office/word/2010/wordprocessingCanvas" xmlns:mc="http://schemas.openxmlformats.org/markup-compatibility/2006" xmlns:o="urn:schemas-microsoft-com:office:office" xmlns:r="http://schemas.openxmlformats.org/officeDocument/2006/relationships" xmlns:m="http://schemas.openxmlformats.org/officeDocument/2006/math" xmlns:v="urn:schemas-microsoft-com:vml" xmlns:wp14="http://schemas.microsoft.com/office/word/2010/wordprocessingDrawing" xmlns:wp="http://schemas.openxmlformats.org/drawingml/2006/wordprocessingDrawing" xmlns:w10="urn:schemas-microsoft-com:office:word" xmlns:w="http://schemas.openxmlformats.org/wordprocessingml/2006/main" xmlns:w14="http://schemas.microsoft.com/office/word/2010/wordml" xmlns:w15="http://schemas.microsoft.com/office/word/2012/wordml" xmlns:wpg="http://schemas.microsoft.com/office/word/2010/wordprocessingGroup" xmlns:wpi="http://schemas.microsoft.com/office/word/2010/wordprocessingInk" xmlns:wne="http://schemas.microsoft.com/office/word/2006/wordml" xmlns:wps="http://schemas.microsoft.com/office/word/2010/wordprocessingShape" mc:Ignorable="w14 w15 wp14">
+<w:endnotes xmlns:wpc="http://schemas.microsoft.com/office/word/2010/wordprocessingCanvas" xmlns:mc="http://schemas.openxmlformats.org/markup-compatibility/2006" xmlns:o="urn:schemas-microsoft-com:office:office" xmlns:r="http://schemas.openxmlformats.org/officeDocument/2006/relationships" xmlns:m="http://schemas.openxmlformats.org/officeDocument/2006/math" xmlns:v="urn:schemas-microsoft-com:vml" xmlns:wp14="http://schemas.microsoft.com/office/word/2010/wordprocessingDrawing" xmlns:wp="http://schemas.openxmlformats.org/drawingml/2006/wordprocessingDrawing" xmlns:w10="urn:schemas-microsoft-com:office:word" xmlns:w="http://schemas.openxmlformats.org/wordprocessingml/2006/main" xmlns:w14="http://schemas.microsoft.com/office/word/2010/wordml" xmlns:wpg="http://schemas.microsoft.com/office/word/2010/wordprocessingGroup" xmlns:wpi="http://schemas.microsoft.com/office/word/2010/wordprocessingInk" xmlns:wne="http://schemas.microsoft.com/office/word/2006/wordml" xmlns:wps="http://schemas.microsoft.com/office/word/2010/wordprocessingShape" mc:Ignorable="w14 wp14">
   <w:endnote w:type="separator" w:id="-1">
     <w:p>
       <w:pPr>
@@ -6910,7 +7061,7 @@
 </file>
 
 <file path=word/footer1.xml><?xml version="1.0" encoding="utf-8"?>
-<w:ftr xmlns:wpc="http://schemas.microsoft.com/office/word/2010/wordprocessingCanvas" xmlns:mc="http://schemas.openxmlformats.org/markup-compatibility/2006" xmlns:o="urn:schemas-microsoft-com:office:office" xmlns:r="http://schemas.openxmlformats.org/officeDocument/2006/relationships" xmlns:m="http://schemas.openxmlformats.org/officeDocument/2006/math" xmlns:v="urn:schemas-microsoft-com:vml" xmlns:wp14="http://schemas.microsoft.com/office/word/2010/wordprocessingDrawing" xmlns:wp="http://schemas.openxmlformats.org/drawingml/2006/wordprocessingDrawing" xmlns:w10="urn:schemas-microsoft-com:office:word" xmlns:w="http://schemas.openxmlformats.org/wordprocessingml/2006/main" xmlns:w14="http://schemas.microsoft.com/office/word/2010/wordml" xmlns:w15="http://schemas.microsoft.com/office/word/2012/wordml" xmlns:wpg="http://schemas.microsoft.com/office/word/2010/wordprocessingGroup" xmlns:wpi="http://schemas.microsoft.com/office/word/2010/wordprocessingInk" xmlns:wne="http://schemas.microsoft.com/office/word/2006/wordml" xmlns:wps="http://schemas.microsoft.com/office/word/2010/wordprocessingShape" mc:Ignorable="w14 w15 wp14">
+<w:ftr xmlns:wpc="http://schemas.microsoft.com/office/word/2010/wordprocessingCanvas" xmlns:mc="http://schemas.openxmlformats.org/markup-compatibility/2006" xmlns:o="urn:schemas-microsoft-com:office:office" xmlns:r="http://schemas.openxmlformats.org/officeDocument/2006/relationships" xmlns:m="http://schemas.openxmlformats.org/officeDocument/2006/math" xmlns:v="urn:schemas-microsoft-com:vml" xmlns:wp14="http://schemas.microsoft.com/office/word/2010/wordprocessingDrawing" xmlns:wp="http://schemas.openxmlformats.org/drawingml/2006/wordprocessingDrawing" xmlns:w10="urn:schemas-microsoft-com:office:word" xmlns:w="http://schemas.openxmlformats.org/wordprocessingml/2006/main" xmlns:w14="http://schemas.microsoft.com/office/word/2010/wordml" xmlns:wpg="http://schemas.microsoft.com/office/word/2010/wordprocessingGroup" xmlns:wpi="http://schemas.microsoft.com/office/word/2010/wordprocessingInk" xmlns:wne="http://schemas.microsoft.com/office/word/2006/wordml" xmlns:wps="http://schemas.microsoft.com/office/word/2010/wordprocessingShape" mc:Ignorable="w14 wp14">
   <w:p>
     <w:pPr>
       <w:pStyle w:val="Zpat"/>
@@ -6952,7 +7103,7 @@
       <w:rPr>
         <w:noProof/>
       </w:rPr>
-      <w:t>2015-05-14</w:t>
+      <w:t>2015-11-07</w:t>
     </w:r>
     <w:r>
       <w:fldChar w:fldCharType="end"/>
@@ -7003,7 +7154,7 @@
         <w:rStyle w:val="slostrnky"/>
         <w:noProof/>
       </w:rPr>
-      <w:t>4</w:t>
+      <w:t>2</w:t>
     </w:r>
     <w:r>
       <w:rPr>
@@ -7040,7 +7191,7 @@
         <w:rStyle w:val="slostrnky"/>
         <w:noProof/>
       </w:rPr>
-      <w:t>5</w:t>
+      <w:t>6</w:t>
     </w:r>
     <w:r>
       <w:rPr>
@@ -7053,7 +7204,7 @@
 </file>
 
 <file path=word/footnotes.xml><?xml version="1.0" encoding="utf-8"?>
-<w:footnotes xmlns:wpc="http://schemas.microsoft.com/office/word/2010/wordprocessingCanvas" xmlns:mc="http://schemas.openxmlformats.org/markup-compatibility/2006" xmlns:o="urn:schemas-microsoft-com:office:office" xmlns:r="http://schemas.openxmlformats.org/officeDocument/2006/relationships" xmlns:m="http://schemas.openxmlformats.org/officeDocument/2006/math" xmlns:v="urn:schemas-microsoft-com:vml" xmlns:wp14="http://schemas.microsoft.com/office/word/2010/wordprocessingDrawing" xmlns:wp="http://schemas.openxmlformats.org/drawingml/2006/wordprocessingDrawing" xmlns:w10="urn:schemas-microsoft-com:office:word" xmlns:w="http://schemas.openxmlformats.org/wordprocessingml/2006/main" xmlns:w14="http://schemas.microsoft.com/office/word/2010/wordml" xmlns:w15="http://schemas.microsoft.com/office/word/2012/wordml" xmlns:wpg="http://schemas.microsoft.com/office/word/2010/wordprocessingGroup" xmlns:wpi="http://schemas.microsoft.com/office/word/2010/wordprocessingInk" xmlns:wne="http://schemas.microsoft.com/office/word/2006/wordml" xmlns:wps="http://schemas.microsoft.com/office/word/2010/wordprocessingShape" mc:Ignorable="w14 w15 wp14">
+<w:footnotes xmlns:wpc="http://schemas.microsoft.com/office/word/2010/wordprocessingCanvas" xmlns:mc="http://schemas.openxmlformats.org/markup-compatibility/2006" xmlns:o="urn:schemas-microsoft-com:office:office" xmlns:r="http://schemas.openxmlformats.org/officeDocument/2006/relationships" xmlns:m="http://schemas.openxmlformats.org/officeDocument/2006/math" xmlns:v="urn:schemas-microsoft-com:vml" xmlns:wp14="http://schemas.microsoft.com/office/word/2010/wordprocessingDrawing" xmlns:wp="http://schemas.openxmlformats.org/drawingml/2006/wordprocessingDrawing" xmlns:w10="urn:schemas-microsoft-com:office:word" xmlns:w="http://schemas.openxmlformats.org/wordprocessingml/2006/main" xmlns:w14="http://schemas.microsoft.com/office/word/2010/wordml" xmlns:wpg="http://schemas.microsoft.com/office/word/2010/wordprocessingGroup" xmlns:wpi="http://schemas.microsoft.com/office/word/2010/wordprocessingInk" xmlns:wne="http://schemas.microsoft.com/office/word/2006/wordml" xmlns:wps="http://schemas.microsoft.com/office/word/2010/wordprocessingShape" mc:Ignorable="w14 wp14">
   <w:footnote w:type="separator" w:id="-1">
     <w:p>
       <w:pPr>
@@ -7078,7 +7229,7 @@
 </file>
 
 <file path=word/header1.xml><?xml version="1.0" encoding="utf-8"?>
-<w:hdr xmlns:wpc="http://schemas.microsoft.com/office/word/2010/wordprocessingCanvas" xmlns:mc="http://schemas.openxmlformats.org/markup-compatibility/2006" xmlns:o="urn:schemas-microsoft-com:office:office" xmlns:r="http://schemas.openxmlformats.org/officeDocument/2006/relationships" xmlns:m="http://schemas.openxmlformats.org/officeDocument/2006/math" xmlns:v="urn:schemas-microsoft-com:vml" xmlns:wp14="http://schemas.microsoft.com/office/word/2010/wordprocessingDrawing" xmlns:wp="http://schemas.openxmlformats.org/drawingml/2006/wordprocessingDrawing" xmlns:w10="urn:schemas-microsoft-com:office:word" xmlns:w="http://schemas.openxmlformats.org/wordprocessingml/2006/main" xmlns:w14="http://schemas.microsoft.com/office/word/2010/wordml" xmlns:w15="http://schemas.microsoft.com/office/word/2012/wordml" xmlns:wpg="http://schemas.microsoft.com/office/word/2010/wordprocessingGroup" xmlns:wpi="http://schemas.microsoft.com/office/word/2010/wordprocessingInk" xmlns:wne="http://schemas.microsoft.com/office/word/2006/wordml" xmlns:wps="http://schemas.microsoft.com/office/word/2010/wordprocessingShape" mc:Ignorable="w14 w15 wp14">
+<w:hdr xmlns:wpc="http://schemas.microsoft.com/office/word/2010/wordprocessingCanvas" xmlns:mc="http://schemas.openxmlformats.org/markup-compatibility/2006" xmlns:o="urn:schemas-microsoft-com:office:office" xmlns:r="http://schemas.openxmlformats.org/officeDocument/2006/relationships" xmlns:m="http://schemas.openxmlformats.org/officeDocument/2006/math" xmlns:v="urn:schemas-microsoft-com:vml" xmlns:wp14="http://schemas.microsoft.com/office/word/2010/wordprocessingDrawing" xmlns:wp="http://schemas.openxmlformats.org/drawingml/2006/wordprocessingDrawing" xmlns:w10="urn:schemas-microsoft-com:office:word" xmlns:w="http://schemas.openxmlformats.org/wordprocessingml/2006/main" xmlns:w14="http://schemas.microsoft.com/office/word/2010/wordml" xmlns:wpg="http://schemas.microsoft.com/office/word/2010/wordprocessingGroup" xmlns:wpi="http://schemas.microsoft.com/office/word/2010/wordprocessingInk" xmlns:wne="http://schemas.microsoft.com/office/word/2006/wordml" xmlns:wps="http://schemas.microsoft.com/office/word/2010/wordprocessingShape" mc:Ignorable="w14 wp14">
   <w:tbl>
     <w:tblPr>
       <w:tblpPr w:leftFromText="141" w:rightFromText="141" w:vertAnchor="text" w:tblpX="70" w:tblpY="1"/>
@@ -7184,7 +7335,7 @@
 </file>
 
 <file path=word/numbering.xml><?xml version="1.0" encoding="utf-8"?>
-<w:numbering xmlns:wpc="http://schemas.microsoft.com/office/word/2010/wordprocessingCanvas" xmlns:mc="http://schemas.openxmlformats.org/markup-compatibility/2006" xmlns:o="urn:schemas-microsoft-com:office:office" xmlns:r="http://schemas.openxmlformats.org/officeDocument/2006/relationships" xmlns:m="http://schemas.openxmlformats.org/officeDocument/2006/math" xmlns:v="urn:schemas-microsoft-com:vml" xmlns:wp14="http://schemas.microsoft.com/office/word/2010/wordprocessingDrawing" xmlns:wp="http://schemas.openxmlformats.org/drawingml/2006/wordprocessingDrawing" xmlns:w10="urn:schemas-microsoft-com:office:word" xmlns:w="http://schemas.openxmlformats.org/wordprocessingml/2006/main" xmlns:w14="http://schemas.microsoft.com/office/word/2010/wordml" xmlns:w15="http://schemas.microsoft.com/office/word/2012/wordml" xmlns:wpg="http://schemas.microsoft.com/office/word/2010/wordprocessingGroup" xmlns:wpi="http://schemas.microsoft.com/office/word/2010/wordprocessingInk" xmlns:wne="http://schemas.microsoft.com/office/word/2006/wordml" xmlns:wps="http://schemas.microsoft.com/office/word/2010/wordprocessingShape" mc:Ignorable="w14 w15 wp14">
+<w:numbering xmlns:wpc="http://schemas.microsoft.com/office/word/2010/wordprocessingCanvas" xmlns:mc="http://schemas.openxmlformats.org/markup-compatibility/2006" xmlns:o="urn:schemas-microsoft-com:office:office" xmlns:r="http://schemas.openxmlformats.org/officeDocument/2006/relationships" xmlns:m="http://schemas.openxmlformats.org/officeDocument/2006/math" xmlns:v="urn:schemas-microsoft-com:vml" xmlns:wp14="http://schemas.microsoft.com/office/word/2010/wordprocessingDrawing" xmlns:wp="http://schemas.openxmlformats.org/drawingml/2006/wordprocessingDrawing" xmlns:w10="urn:schemas-microsoft-com:office:word" xmlns:w="http://schemas.openxmlformats.org/wordprocessingml/2006/main" xmlns:w14="http://schemas.microsoft.com/office/word/2010/wordml" xmlns:wpg="http://schemas.microsoft.com/office/word/2010/wordprocessingGroup" xmlns:wpi="http://schemas.microsoft.com/office/word/2010/wordprocessingInk" xmlns:wne="http://schemas.microsoft.com/office/word/2006/wordml" xmlns:wps="http://schemas.microsoft.com/office/word/2010/wordprocessingShape" mc:Ignorable="w14 wp14">
   <w:abstractNum w:abstractNumId="0">
     <w:nsid w:val="FFFFFF7C"/>
     <w:multiLevelType w:val="singleLevel"/>
@@ -7446,7 +7597,7 @@
   <w:abstractNum w:abstractNumId="9">
     <w:nsid w:val="27BF1674"/>
     <w:multiLevelType w:val="multilevel"/>
-    <w:tmpl w:val="91FE49E2"/>
+    <w:tmpl w:val="ADB20A5E"/>
     <w:lvl w:ilvl="0">
       <w:start w:val="1"/>
       <w:numFmt w:val="decimal"/>
@@ -7472,7 +7623,61 @@
         <w:ind w:left="568" w:firstLine="0"/>
       </w:pPr>
       <w:rPr>
-        <w:rFonts w:hint="default"/>
+        <w:rFonts w:ascii="Times New Roman" w:hAnsi="Times New Roman" w:cs="Times New Roman"/>
+        <w:b w:val="0"/>
+        <w:bCs w:val="0"/>
+        <w:i w:val="0"/>
+        <w:iCs w:val="0"/>
+        <w:caps w:val="0"/>
+        <w:smallCaps w:val="0"/>
+        <w:strike w:val="0"/>
+        <w:dstrike w:val="0"/>
+        <w:outline w:val="0"/>
+        <w:shadow w:val="0"/>
+        <w:emboss w:val="0"/>
+        <w:imprint w:val="0"/>
+        <w:noProof w:val="0"/>
+        <w:snapToGrid w:val="0"/>
+        <w:vanish w:val="0"/>
+        <w:color w:val="000000"/>
+        <w:spacing w:val="0"/>
+        <w:w w:val="0"/>
+        <w:kern w:val="0"/>
+        <w:position w:val="0"/>
+        <w:sz w:val="0"/>
+        <w:szCs w:val="0"/>
+        <w:u w:val="none" w:color="000000"/>
+        <w:effect w:val="none"/>
+        <w:bdr w:val="none" w:sz="0" w:space="0" w:color="000000"/>
+        <w:shd w:val="clear" w:color="000000" w:fill="000000"/>
+        <w:vertAlign w:val="baseline"/>
+        <w:em w:val="none"/>
+        <w:lang w:val="x-none" w:eastAsia="x-none" w:bidi="x-none"/>
+        <w:specVanish w:val="0"/>
+        <w14:glow w14:rad="0">
+          <w14:srgbClr w14:val="000000"/>
+        </w14:glow>
+        <w14:shadow w14:blurRad="0" w14:dist="0" w14:dir="0" w14:sx="0" w14:sy="0" w14:kx="0" w14:ky="0" w14:algn="none">
+          <w14:srgbClr w14:val="000000"/>
+        </w14:shadow>
+        <w14:reflection w14:blurRad="0" w14:stA="0" w14:stPos="0" w14:endA="0" w14:endPos="0" w14:dist="0" w14:dir="0" w14:fadeDir="0" w14:sx="0" w14:sy="0" w14:kx="0" w14:ky="0" w14:algn="none"/>
+        <w14:textOutline w14:w="0" w14:cap="rnd" w14:cmpd="sng" w14:algn="ctr">
+          <w14:noFill/>
+          <w14:prstDash w14:val="solid"/>
+          <w14:bevel/>
+        </w14:textOutline>
+        <w14:scene3d>
+          <w14:camera w14:prst="orthographicFront"/>
+          <w14:lightRig w14:rig="threePt" w14:dir="t">
+            <w14:rot w14:lat="0" w14:lon="0" w14:rev="0"/>
+          </w14:lightRig>
+        </w14:scene3d>
+        <w14:props3d w14:extrusionH="0" w14:contourW="0" w14:prstMaterial="none"/>
+        <w14:ligatures w14:val="none"/>
+        <w14:numForm w14:val="default"/>
+        <w14:numSpacing w14:val="default"/>
+        <w14:stylisticSets/>
+        <w14:cntxtAlts w14:val="0"/>
       </w:rPr>
     </w:lvl>
     <w:lvl w:ilvl="2">
@@ -7872,11 +8077,20 @@
   <w:num w:numId="12">
     <w:abstractNumId w:val="10"/>
   </w:num>
+  <w:num w:numId="13">
+    <w:abstractNumId w:val="9"/>
+  </w:num>
+  <w:num w:numId="14">
+    <w:abstractNumId w:val="9"/>
+  </w:num>
+  <w:num w:numId="15">
+    <w:abstractNumId w:val="9"/>
+  </w:num>
 </w:numbering>
 </file>
 
 <file path=word/styles.xml><?xml version="1.0" encoding="utf-8"?>
-<w:styles xmlns:mc="http://schemas.openxmlformats.org/markup-compatibility/2006" xmlns:r="http://schemas.openxmlformats.org/officeDocument/2006/relationships" xmlns:w="http://schemas.openxmlformats.org/wordprocessingml/2006/main" xmlns:w14="http://schemas.microsoft.com/office/word/2010/wordml" xmlns:w15="http://schemas.microsoft.com/office/word/2012/wordml" mc:Ignorable="w14 w15">
+<w:styles xmlns:mc="http://schemas.openxmlformats.org/markup-compatibility/2006" xmlns:r="http://schemas.openxmlformats.org/officeDocument/2006/relationships" xmlns:w="http://schemas.openxmlformats.org/wordprocessingml/2006/main" xmlns:w14="http://schemas.microsoft.com/office/word/2010/wordml" mc:Ignorable="w14">
   <w:docDefaults>
     <w:rPrDefault>
       <w:rPr>
@@ -7886,378 +8100,144 @@
     </w:rPrDefault>
     <w:pPrDefault/>
   </w:docDefaults>
-  <w:latentStyles w:defLockedState="0" w:defUIPriority="99" w:defSemiHidden="0" w:defUnhideWhenUsed="0" w:defQFormat="0" w:count="371">
-    <w:lsdException w:name="Normal" w:uiPriority="0" w:qFormat="1"/>
-    <w:lsdException w:name="heading 1" w:uiPriority="9" w:qFormat="1"/>
-    <w:lsdException w:name="heading 2" w:uiPriority="9" w:qFormat="1"/>
-    <w:lsdException w:name="heading 3" w:uiPriority="9" w:qFormat="1"/>
-    <w:lsdException w:name="heading 4" w:uiPriority="9" w:qFormat="1"/>
-    <w:lsdException w:name="heading 5" w:uiPriority="9" w:qFormat="1"/>
-    <w:lsdException w:name="heading 6" w:uiPriority="9" w:qFormat="1"/>
-    <w:lsdException w:name="heading 7" w:uiPriority="9" w:qFormat="1"/>
-    <w:lsdException w:name="heading 8" w:uiPriority="9" w:qFormat="1"/>
-    <w:lsdException w:name="heading 9" w:uiPriority="9" w:qFormat="1"/>
-    <w:lsdException w:name="index 1" w:semiHidden="1" w:unhideWhenUsed="1"/>
-    <w:lsdException w:name="index 2" w:semiHidden="1" w:unhideWhenUsed="1"/>
-    <w:lsdException w:name="index 3" w:semiHidden="1" w:unhideWhenUsed="1"/>
-    <w:lsdException w:name="index 4" w:semiHidden="1" w:unhideWhenUsed="1"/>
-    <w:lsdException w:name="index 5" w:semiHidden="1" w:unhideWhenUsed="1"/>
-    <w:lsdException w:name="index 6" w:semiHidden="1" w:unhideWhenUsed="1"/>
-    <w:lsdException w:name="index 7" w:semiHidden="1" w:unhideWhenUsed="1"/>
-    <w:lsdException w:name="index 8" w:semiHidden="1" w:unhideWhenUsed="1"/>
-    <w:lsdException w:name="index 9" w:semiHidden="1" w:unhideWhenUsed="1"/>
-    <w:lsdException w:name="toc 1" w:semiHidden="1" w:uiPriority="39" w:unhideWhenUsed="1"/>
-    <w:lsdException w:name="toc 2" w:semiHidden="1" w:uiPriority="39" w:unhideWhenUsed="1"/>
-    <w:lsdException w:name="toc 3" w:semiHidden="1" w:uiPriority="39" w:unhideWhenUsed="1"/>
-    <w:lsdException w:name="toc 4" w:semiHidden="1" w:uiPriority="39" w:unhideWhenUsed="1"/>
-    <w:lsdException w:name="toc 5" w:semiHidden="1" w:uiPriority="39" w:unhideWhenUsed="1"/>
-    <w:lsdException w:name="toc 6" w:semiHidden="1" w:uiPriority="39" w:unhideWhenUsed="1"/>
-    <w:lsdException w:name="toc 7" w:semiHidden="1" w:uiPriority="39" w:unhideWhenUsed="1"/>
-    <w:lsdException w:name="toc 8" w:semiHidden="1" w:uiPriority="39" w:unhideWhenUsed="1"/>
-    <w:lsdException w:name="toc 9" w:semiHidden="1" w:uiPriority="39" w:unhideWhenUsed="1"/>
-    <w:lsdException w:name="Normal Indent" w:semiHidden="1" w:unhideWhenUsed="1"/>
-    <w:lsdException w:name="footnote text" w:semiHidden="1" w:unhideWhenUsed="1"/>
-    <w:lsdException w:name="annotation text" w:semiHidden="1" w:unhideWhenUsed="1"/>
-    <w:lsdException w:name="header" w:semiHidden="1" w:unhideWhenUsed="1"/>
-    <w:lsdException w:name="footer" w:semiHidden="1" w:unhideWhenUsed="1"/>
-    <w:lsdException w:name="index heading" w:semiHidden="1" w:unhideWhenUsed="1"/>
-    <w:lsdException w:name="caption" w:semiHidden="1" w:uiPriority="35" w:unhideWhenUsed="1" w:qFormat="1"/>
-    <w:lsdException w:name="table of figures" w:semiHidden="1" w:unhideWhenUsed="1"/>
-    <w:lsdException w:name="envelope address" w:semiHidden="1" w:unhideWhenUsed="1"/>
-    <w:lsdException w:name="envelope return" w:semiHidden="1" w:unhideWhenUsed="1"/>
-    <w:lsdException w:name="footnote reference" w:semiHidden="1" w:unhideWhenUsed="1"/>
-    <w:lsdException w:name="annotation reference" w:semiHidden="1" w:unhideWhenUsed="1"/>
-    <w:lsdException w:name="line number" w:semiHidden="1" w:unhideWhenUsed="1"/>
-    <w:lsdException w:name="page number" w:semiHidden="1" w:unhideWhenUsed="1"/>
-    <w:lsdException w:name="endnote reference" w:semiHidden="1" w:unhideWhenUsed="1"/>
-    <w:lsdException w:name="endnote text" w:semiHidden="1" w:unhideWhenUsed="1"/>
-    <w:lsdException w:name="table of authorities" w:semiHidden="1" w:unhideWhenUsed="1"/>
-    <w:lsdException w:name="macro" w:semiHidden="1" w:unhideWhenUsed="1"/>
-    <w:lsdException w:name="toa heading" w:semiHidden="1" w:unhideWhenUsed="1"/>
-    <w:lsdException w:name="List" w:semiHidden="1" w:unhideWhenUsed="1"/>
-    <w:lsdException w:name="List Bullet" w:semiHidden="1" w:unhideWhenUsed="1"/>
-    <w:lsdException w:name="List Number" w:semiHidden="1" w:unhideWhenUsed="1"/>
-    <w:lsdException w:name="List 2" w:semiHidden="1" w:unhideWhenUsed="1"/>
-    <w:lsdException w:name="List 3" w:semiHidden="1" w:unhideWhenUsed="1"/>
-    <w:lsdException w:name="List 4" w:semiHidden="1" w:unhideWhenUsed="1"/>
-    <w:lsdException w:name="List 5" w:semiHidden="1" w:unhideWhenUsed="1"/>
-    <w:lsdException w:name="List Bullet 2" w:semiHidden="1" w:unhideWhenUsed="1"/>
-    <w:lsdException w:name="List Bullet 3" w:semiHidden="1" w:unhideWhenUsed="1"/>
-    <w:lsdException w:name="List Bullet 4" w:semiHidden="1" w:unhideWhenUsed="1"/>
-    <w:lsdException w:name="List Bullet 5" w:semiHidden="1" w:unhideWhenUsed="1"/>
-    <w:lsdException w:name="List Number 2" w:semiHidden="1" w:unhideWhenUsed="1"/>
-    <w:lsdException w:name="List Number 3" w:semiHidden="1" w:unhideWhenUsed="1"/>
-    <w:lsdException w:name="List Number 4" w:semiHidden="1" w:unhideWhenUsed="1"/>
-    <w:lsdException w:name="List Number 5" w:semiHidden="1" w:unhideWhenUsed="1"/>
-    <w:lsdException w:name="Title" w:uiPriority="10" w:qFormat="1"/>
-    <w:lsdException w:name="Closing" w:semiHidden="1" w:unhideWhenUsed="1"/>
-    <w:lsdException w:name="Signature" w:semiHidden="1" w:unhideWhenUsed="1"/>
-    <w:lsdException w:name="Default Paragraph Font" w:semiHidden="1" w:uiPriority="1" w:unhideWhenUsed="1"/>
-    <w:lsdException w:name="Body Text" w:semiHidden="1" w:unhideWhenUsed="1"/>
-    <w:lsdException w:name="Body Text Indent" w:semiHidden="1" w:unhideWhenUsed="1"/>
-    <w:lsdException w:name="List Continue" w:semiHidden="1" w:unhideWhenUsed="1"/>
-    <w:lsdException w:name="List Continue 2" w:semiHidden="1" w:unhideWhenUsed="1"/>
-    <w:lsdException w:name="List Continue 3" w:semiHidden="1" w:unhideWhenUsed="1"/>
-    <w:lsdException w:name="List Continue 4" w:semiHidden="1" w:unhideWhenUsed="1"/>
-    <w:lsdException w:name="List Continue 5" w:semiHidden="1" w:unhideWhenUsed="1"/>
-    <w:lsdException w:name="Message Header" w:semiHidden="1" w:unhideWhenUsed="1"/>
-    <w:lsdException w:name="Subtitle" w:uiPriority="11" w:qFormat="1"/>
-    <w:lsdException w:name="Salutation" w:semiHidden="1" w:unhideWhenUsed="1"/>
-    <w:lsdException w:name="Date" w:semiHidden="1" w:unhideWhenUsed="1"/>
-    <w:lsdException w:name="Body Text First Indent" w:semiHidden="1" w:unhideWhenUsed="1"/>
-    <w:lsdException w:name="Body Text First Indent 2" w:semiHidden="1" w:unhideWhenUsed="1"/>
-    <w:lsdException w:name="Note Heading" w:semiHidden="1" w:unhideWhenUsed="1"/>
-    <w:lsdException w:name="Body Text 2" w:semiHidden="1" w:unhideWhenUsed="1"/>
-    <w:lsdException w:name="Body Text 3" w:semiHidden="1" w:unhideWhenUsed="1"/>
-    <w:lsdException w:name="Body Text Indent 2" w:semiHidden="1" w:unhideWhenUsed="1"/>
-    <w:lsdException w:name="Body Text Indent 3" w:semiHidden="1" w:unhideWhenUsed="1"/>
-    <w:lsdException w:name="Block Text" w:semiHidden="1" w:unhideWhenUsed="1"/>
-    <w:lsdException w:name="Hyperlink" w:semiHidden="1" w:unhideWhenUsed="1"/>
-    <w:lsdException w:name="FollowedHyperlink" w:semiHidden="1" w:unhideWhenUsed="1"/>
-    <w:lsdException w:name="Strong" w:uiPriority="22" w:qFormat="1"/>
-    <w:lsdException w:name="Emphasis" w:uiPriority="20" w:qFormat="1"/>
-    <w:lsdException w:name="Document Map" w:semiHidden="1" w:unhideWhenUsed="1"/>
-    <w:lsdException w:name="Plain Text" w:semiHidden="1" w:unhideWhenUsed="1"/>
-    <w:lsdException w:name="E-mail Signature" w:semiHidden="1" w:unhideWhenUsed="1"/>
-    <w:lsdException w:name="HTML Top of Form" w:semiHidden="1" w:unhideWhenUsed="1"/>
-    <w:lsdException w:name="HTML Bottom of Form" w:semiHidden="1" w:unhideWhenUsed="1"/>
-    <w:lsdException w:name="Normal (Web)" w:semiHidden="1" w:unhideWhenUsed="1"/>
-    <w:lsdException w:name="HTML Acronym" w:semiHidden="1" w:unhideWhenUsed="1"/>
-    <w:lsdException w:name="HTML Address" w:semiHidden="1" w:unhideWhenUsed="1"/>
-    <w:lsdException w:name="HTML Cite" w:semiHidden="1" w:unhideWhenUsed="1"/>
-    <w:lsdException w:name="HTML Code" w:semiHidden="1" w:unhideWhenUsed="1"/>
-    <w:lsdException w:name="HTML Definition" w:semiHidden="1" w:unhideWhenUsed="1"/>
-    <w:lsdException w:name="HTML Keyboard" w:semiHidden="1" w:unhideWhenUsed="1"/>
-    <w:lsdException w:name="HTML Preformatted" w:semiHidden="1" w:unhideWhenUsed="1"/>
-    <w:lsdException w:name="HTML Sample" w:semiHidden="1" w:unhideWhenUsed="1"/>
-    <w:lsdException w:name="HTML Typewriter" w:semiHidden="1" w:unhideWhenUsed="1"/>
-    <w:lsdException w:name="HTML Variable" w:semiHidden="1" w:unhideWhenUsed="1"/>
-    <w:lsdException w:name="Normal Table" w:semiHidden="1" w:unhideWhenUsed="1"/>
-    <w:lsdException w:name="annotation subject" w:semiHidden="1" w:unhideWhenUsed="1"/>
-    <w:lsdException w:name="No List" w:semiHidden="1" w:unhideWhenUsed="1"/>
-    <w:lsdException w:name="Outline List 1" w:semiHidden="1" w:unhideWhenUsed="1"/>
-    <w:lsdException w:name="Outline List 2" w:semiHidden="1" w:unhideWhenUsed="1"/>
-    <w:lsdException w:name="Outline List 3" w:semiHidden="1" w:unhideWhenUsed="1"/>
-    <w:lsdException w:name="Table Simple 1" w:semiHidden="1" w:unhideWhenUsed="1"/>
-    <w:lsdException w:name="Table Simple 2" w:semiHidden="1" w:unhideWhenUsed="1"/>
-    <w:lsdException w:name="Table Simple 3" w:semiHidden="1" w:unhideWhenUsed="1"/>
-    <w:lsdException w:name="Table Classic 1" w:semiHidden="1" w:unhideWhenUsed="1"/>
-    <w:lsdException w:name="Table Classic 2" w:semiHidden="1" w:unhideWhenUsed="1"/>
-    <w:lsdException w:name="Table Classic 3" w:semiHidden="1" w:unhideWhenUsed="1"/>
-    <w:lsdException w:name="Table Classic 4" w:semiHidden="1" w:unhideWhenUsed="1"/>
-    <w:lsdException w:name="Table Colorful 1" w:semiHidden="1" w:unhideWhenUsed="1"/>
-    <w:lsdException w:name="Table Colorful 2" w:semiHidden="1" w:unhideWhenUsed="1"/>
-    <w:lsdException w:name="Table Colorful 3" w:semiHidden="1" w:unhideWhenUsed="1"/>
-    <w:lsdException w:name="Table Columns 1" w:semiHidden="1" w:unhideWhenUsed="1"/>
-    <w:lsdException w:name="Table Columns 2" w:semiHidden="1" w:unhideWhenUsed="1"/>
-    <w:lsdException w:name="Table Columns 3" w:semiHidden="1" w:unhideWhenUsed="1"/>
-    <w:lsdException w:name="Table Columns 4" w:semiHidden="1" w:unhideWhenUsed="1"/>
-    <w:lsdException w:name="Table Columns 5" w:semiHidden="1" w:unhideWhenUsed="1"/>
-    <w:lsdException w:name="Table Grid 1" w:semiHidden="1" w:unhideWhenUsed="1"/>
-    <w:lsdException w:name="Table Grid 2" w:semiHidden="1" w:unhideWhenUsed="1"/>
-    <w:lsdException w:name="Table Grid 3" w:semiHidden="1" w:unhideWhenUsed="1"/>
-    <w:lsdException w:name="Table Grid 4" w:semiHidden="1" w:unhideWhenUsed="1"/>
-    <w:lsdException w:name="Table Grid 5" w:semiHidden="1" w:unhideWhenUsed="1"/>
-    <w:lsdException w:name="Table Grid 6" w:semiHidden="1" w:unhideWhenUsed="1"/>
-    <w:lsdException w:name="Table Grid 7" w:semiHidden="1" w:unhideWhenUsed="1"/>
-    <w:lsdException w:name="Table Grid 8" w:semiHidden="1" w:unhideWhenUsed="1"/>
-    <w:lsdException w:name="Table List 1" w:semiHidden="1" w:unhideWhenUsed="1"/>
-    <w:lsdException w:name="Table List 2" w:semiHidden="1" w:unhideWhenUsed="1"/>
-    <w:lsdException w:name="Table List 3" w:semiHidden="1" w:unhideWhenUsed="1"/>
-    <w:lsdException w:name="Table List 4" w:semiHidden="1" w:unhideWhenUsed="1"/>
-    <w:lsdException w:name="Table List 5" w:semiHidden="1" w:unhideWhenUsed="1"/>
-    <w:lsdException w:name="Table List 6" w:semiHidden="1" w:unhideWhenUsed="1"/>
-    <w:lsdException w:name="Table List 7" w:semiHidden="1" w:unhideWhenUsed="1"/>
-    <w:lsdException w:name="Table List 8" w:semiHidden="1" w:unhideWhenUsed="1"/>
-    <w:lsdException w:name="Table 3D effects 1" w:semiHidden="1" w:unhideWhenUsed="1"/>
-    <w:lsdException w:name="Table 3D effects 2" w:semiHidden="1" w:unhideWhenUsed="1"/>
-    <w:lsdException w:name="Table 3D effects 3" w:semiHidden="1" w:unhideWhenUsed="1"/>
-    <w:lsdException w:name="Table Contemporary" w:semiHidden="1" w:unhideWhenUsed="1"/>
-    <w:lsdException w:name="Table Elegant" w:semiHidden="1" w:unhideWhenUsed="1"/>
-    <w:lsdException w:name="Table Professional" w:semiHidden="1" w:unhideWhenUsed="1"/>
-    <w:lsdException w:name="Table Subtle 1" w:semiHidden="1" w:unhideWhenUsed="1"/>
-    <w:lsdException w:name="Table Subtle 2" w:semiHidden="1" w:unhideWhenUsed="1"/>
-    <w:lsdException w:name="Table Web 1" w:semiHidden="1" w:unhideWhenUsed="1"/>
-    <w:lsdException w:name="Table Web 2" w:semiHidden="1" w:unhideWhenUsed="1"/>
-    <w:lsdException w:name="Table Web 3" w:semiHidden="1" w:unhideWhenUsed="1"/>
-    <w:lsdException w:name="Balloon Text" w:semiHidden="1" w:unhideWhenUsed="1"/>
-    <w:lsdException w:name="Table Grid" w:uiPriority="59"/>
-    <w:lsdException w:name="Table Theme" w:semiHidden="1" w:unhideWhenUsed="1"/>
-    <w:lsdException w:name="Placeholder Text" w:semiHidden="1"/>
-    <w:lsdException w:name="No Spacing" w:uiPriority="1" w:qFormat="1"/>
-    <w:lsdException w:name="Light Shading" w:uiPriority="60"/>
-    <w:lsdException w:name="Light List" w:uiPriority="61"/>
-    <w:lsdException w:name="Light Grid" w:uiPriority="62"/>
-    <w:lsdException w:name="Medium Shading 1" w:uiPriority="63"/>
-    <w:lsdException w:name="Medium Shading 2" w:uiPriority="64"/>
-    <w:lsdException w:name="Medium List 1" w:uiPriority="65"/>
-    <w:lsdException w:name="Medium List 2" w:uiPriority="66"/>
-    <w:lsdException w:name="Medium Grid 1" w:uiPriority="67"/>
-    <w:lsdException w:name="Medium Grid 2" w:uiPriority="68"/>
-    <w:lsdException w:name="Medium Grid 3" w:uiPriority="69"/>
-    <w:lsdException w:name="Dark List" w:uiPriority="70"/>
-    <w:lsdException w:name="Colorful Shading" w:uiPriority="71"/>
-    <w:lsdException w:name="Colorful List" w:uiPriority="72"/>
-    <w:lsdException w:name="Colorful Grid" w:uiPriority="73"/>
-    <w:lsdException w:name="Light Shading Accent 1" w:uiPriority="60"/>
-    <w:lsdException w:name="Light List Accent 1" w:uiPriority="61"/>
-    <w:lsdException w:name="Light Grid Accent 1" w:uiPriority="62"/>
-    <w:lsdException w:name="Medium Shading 1 Accent 1" w:uiPriority="63"/>
-    <w:lsdException w:name="Medium Shading 2 Accent 1" w:uiPriority="64"/>
-    <w:lsdException w:name="Medium List 1 Accent 1" w:uiPriority="65"/>
-    <w:lsdException w:name="Revision" w:semiHidden="1"/>
-    <w:lsdException w:name="List Paragraph" w:uiPriority="34" w:qFormat="1"/>
-    <w:lsdException w:name="Quote" w:uiPriority="29" w:qFormat="1"/>
-    <w:lsdException w:name="Intense Quote" w:uiPriority="30" w:qFormat="1"/>
-    <w:lsdException w:name="Medium List 2 Accent 1" w:uiPriority="66"/>
-    <w:lsdException w:name="Medium Grid 1 Accent 1" w:uiPriority="67"/>
-    <w:lsdException w:name="Medium Grid 2 Accent 1" w:uiPriority="68"/>
-    <w:lsdException w:name="Medium Grid 3 Accent 1" w:uiPriority="69"/>
-    <w:lsdException w:name="Dark List Accent 1" w:uiPriority="70"/>
-    <w:lsdException w:name="Colorful Shading Accent 1" w:uiPriority="71"/>
-    <w:lsdException w:name="Colorful List Accent 1" w:uiPriority="72"/>
-    <w:lsdException w:name="Colorful Grid Accent 1" w:uiPriority="73"/>
-    <w:lsdException w:name="Light Shading Accent 2" w:uiPriority="60"/>
-    <w:lsdException w:name="Light List Accent 2" w:uiPriority="61"/>
-    <w:lsdException w:name="Light Grid Accent 2" w:uiPriority="62"/>
-    <w:lsdException w:name="Medium Shading 1 Accent 2" w:uiPriority="63"/>
-    <w:lsdException w:name="Medium Shading 2 Accent 2" w:uiPriority="64"/>
-    <w:lsdException w:name="Medium List 1 Accent 2" w:uiPriority="65"/>
-    <w:lsdException w:name="Medium List 2 Accent 2" w:uiPriority="66"/>
-    <w:lsdException w:name="Medium Grid 1 Accent 2" w:uiPriority="67"/>
-    <w:lsdException w:name="Medium Grid 2 Accent 2" w:uiPriority="68"/>
-    <w:lsdException w:name="Medium Grid 3 Accent 2" w:uiPriority="69"/>
-    <w:lsdException w:name="Dark List Accent 2" w:uiPriority="70"/>
-    <w:lsdException w:name="Colorful Shading Accent 2" w:uiPriority="71"/>
-    <w:lsdException w:name="Colorful List Accent 2" w:uiPriority="72"/>
-    <w:lsdException w:name="Colorful Grid Accent 2" w:uiPriority="73"/>
-    <w:lsdException w:name="Light Shading Accent 3" w:uiPriority="60"/>
-    <w:lsdException w:name="Light List Accent 3" w:uiPriority="61"/>
-    <w:lsdException w:name="Light Grid Accent 3" w:uiPriority="62"/>
-    <w:lsdException w:name="Medium Shading 1 Accent 3" w:uiPriority="63"/>
-    <w:lsdException w:name="Medium Shading 2 Accent 3" w:uiPriority="64"/>
-    <w:lsdException w:name="Medium List 1 Accent 3" w:uiPriority="65"/>
-    <w:lsdException w:name="Medium List 2 Accent 3" w:uiPriority="66"/>
-    <w:lsdException w:name="Medium Grid 1 Accent 3" w:uiPriority="67"/>
-    <w:lsdException w:name="Medium Grid 2 Accent 3" w:uiPriority="68"/>
-    <w:lsdException w:name="Medium Grid 3 Accent 3" w:uiPriority="69"/>
-    <w:lsdException w:name="Dark List Accent 3" w:uiPriority="70"/>
-    <w:lsdException w:name="Colorful Shading Accent 3" w:uiPriority="71"/>
-    <w:lsdException w:name="Colorful List Accent 3" w:uiPriority="72"/>
-    <w:lsdException w:name="Colorful Grid Accent 3" w:uiPriority="73"/>
-    <w:lsdException w:name="Light Shading Accent 4" w:uiPriority="60"/>
-    <w:lsdException w:name="Light List Accent 4" w:uiPriority="61"/>
-    <w:lsdException w:name="Light Grid Accent 4" w:uiPriority="62"/>
-    <w:lsdException w:name="Medium Shading 1 Accent 4" w:uiPriority="63"/>
-    <w:lsdException w:name="Medium Shading 2 Accent 4" w:uiPriority="64"/>
-    <w:lsdException w:name="Medium List 1 Accent 4" w:uiPriority="65"/>
-    <w:lsdException w:name="Medium List 2 Accent 4" w:uiPriority="66"/>
-    <w:lsdException w:name="Medium Grid 1 Accent 4" w:uiPriority="67"/>
-    <w:lsdException w:name="Medium Grid 2 Accent 4" w:uiPriority="68"/>
-    <w:lsdException w:name="Medium Grid 3 Accent 4" w:uiPriority="69"/>
-    <w:lsdException w:name="Dark List Accent 4" w:uiPriority="70"/>
-    <w:lsdException w:name="Colorful Shading Accent 4" w:uiPriority="71"/>
-    <w:lsdException w:name="Colorful List Accent 4" w:uiPriority="72"/>
-    <w:lsdException w:name="Colorful Grid Accent 4" w:uiPriority="73"/>
-    <w:lsdException w:name="Light Shading Accent 5" w:uiPriority="60"/>
-    <w:lsdException w:name="Light List Accent 5" w:uiPriority="61"/>
-    <w:lsdException w:name="Light Grid Accent 5" w:uiPriority="62"/>
-    <w:lsdException w:name="Medium Shading 1 Accent 5" w:uiPriority="63"/>
-    <w:lsdException w:name="Medium Shading 2 Accent 5" w:uiPriority="64"/>
-    <w:lsdException w:name="Medium List 1 Accent 5" w:uiPriority="65"/>
-    <w:lsdException w:name="Medium List 2 Accent 5" w:uiPriority="66"/>
-    <w:lsdException w:name="Medium Grid 1 Accent 5" w:uiPriority="67"/>
-    <w:lsdException w:name="Medium Grid 2 Accent 5" w:uiPriority="68"/>
-    <w:lsdException w:name="Medium Grid 3 Accent 5" w:uiPriority="69"/>
-    <w:lsdException w:name="Dark List Accent 5" w:uiPriority="70"/>
-    <w:lsdException w:name="Colorful Shading Accent 5" w:uiPriority="71"/>
-    <w:lsdException w:name="Colorful List Accent 5" w:uiPriority="72"/>
-    <w:lsdException w:name="Colorful Grid Accent 5" w:uiPriority="73"/>
-    <w:lsdException w:name="Light Shading Accent 6" w:uiPriority="60"/>
-    <w:lsdException w:name="Light List Accent 6" w:uiPriority="61"/>
-    <w:lsdException w:name="Light Grid Accent 6" w:uiPriority="62"/>
-    <w:lsdException w:name="Medium Shading 1 Accent 6" w:uiPriority="63"/>
-    <w:lsdException w:name="Medium Shading 2 Accent 6" w:uiPriority="64"/>
-    <w:lsdException w:name="Medium List 1 Accent 6" w:uiPriority="65"/>
-    <w:lsdException w:name="Medium List 2 Accent 6" w:uiPriority="66"/>
-    <w:lsdException w:name="Medium Grid 1 Accent 6" w:uiPriority="67"/>
-    <w:lsdException w:name="Medium Grid 2 Accent 6" w:uiPriority="68"/>
-    <w:lsdException w:name="Medium Grid 3 Accent 6" w:uiPriority="69"/>
-    <w:lsdException w:name="Dark List Accent 6" w:uiPriority="70"/>
-    <w:lsdException w:name="Colorful Shading Accent 6" w:uiPriority="71"/>
-    <w:lsdException w:name="Colorful List Accent 6" w:uiPriority="72"/>
-    <w:lsdException w:name="Colorful Grid Accent 6" w:uiPriority="73"/>
-    <w:lsdException w:name="Subtle Emphasis" w:uiPriority="19" w:qFormat="1"/>
-    <w:lsdException w:name="Intense Emphasis" w:uiPriority="21" w:qFormat="1"/>
-    <w:lsdException w:name="Subtle Reference" w:uiPriority="31" w:qFormat="1"/>
-    <w:lsdException w:name="Intense Reference" w:uiPriority="32" w:qFormat="1"/>
-    <w:lsdException w:name="Book Title" w:uiPriority="33" w:qFormat="1"/>
-    <w:lsdException w:name="Bibliography" w:semiHidden="1" w:uiPriority="37" w:unhideWhenUsed="1"/>
-    <w:lsdException w:name="TOC Heading" w:semiHidden="1" w:uiPriority="39" w:unhideWhenUsed="1" w:qFormat="1"/>
-    <w:lsdException w:name="Plain Table 1" w:uiPriority="41"/>
-    <w:lsdException w:name="Plain Table 2" w:uiPriority="42"/>
-    <w:lsdException w:name="Plain Table 3" w:uiPriority="43"/>
-    <w:lsdException w:name="Plain Table 4" w:uiPriority="44"/>
-    <w:lsdException w:name="Plain Table 5" w:uiPriority="45"/>
-    <w:lsdException w:name="Grid Table Light" w:uiPriority="40"/>
-    <w:lsdException w:name="Grid Table 1 Light" w:uiPriority="46"/>
-    <w:lsdException w:name="Grid Table 2" w:uiPriority="47"/>
-    <w:lsdException w:name="Grid Table 3" w:uiPriority="48"/>
-    <w:lsdException w:name="Grid Table 4" w:uiPriority="49"/>
-    <w:lsdException w:name="Grid Table 5 Dark" w:uiPriority="50"/>
-    <w:lsdException w:name="Grid Table 6 Colorful" w:uiPriority="51"/>
-    <w:lsdException w:name="Grid Table 7 Colorful" w:uiPriority="52"/>
-    <w:lsdException w:name="Grid Table 1 Light Accent 1" w:uiPriority="46"/>
-    <w:lsdException w:name="Grid Table 2 Accent 1" w:uiPriority="47"/>
-    <w:lsdException w:name="Grid Table 3 Accent 1" w:uiPriority="48"/>
-    <w:lsdException w:name="Grid Table 4 Accent 1" w:uiPriority="49"/>
-    <w:lsdException w:name="Grid Table 5 Dark Accent 1" w:uiPriority="50"/>
-    <w:lsdException w:name="Grid Table 6 Colorful Accent 1" w:uiPriority="51"/>
-    <w:lsdException w:name="Grid Table 7 Colorful Accent 1" w:uiPriority="52"/>
-    <w:lsdException w:name="Grid Table 1 Light Accent 2" w:uiPriority="46"/>
-    <w:lsdException w:name="Grid Table 2 Accent 2" w:uiPriority="47"/>
-    <w:lsdException w:name="Grid Table 3 Accent 2" w:uiPriority="48"/>
-    <w:lsdException w:name="Grid Table 4 Accent 2" w:uiPriority="49"/>
-    <w:lsdException w:name="Grid Table 5 Dark Accent 2" w:uiPriority="50"/>
-    <w:lsdException w:name="Grid Table 6 Colorful Accent 2" w:uiPriority="51"/>
-    <w:lsdException w:name="Grid Table 7 Colorful Accent 2" w:uiPriority="52"/>
-    <w:lsdException w:name="Grid Table 1 Light Accent 3" w:uiPriority="46"/>
-    <w:lsdException w:name="Grid Table 2 Accent 3" w:uiPriority="47"/>
-    <w:lsdException w:name="Grid Table 3 Accent 3" w:uiPriority="48"/>
-    <w:lsdException w:name="Grid Table 4 Accent 3" w:uiPriority="49"/>
-    <w:lsdException w:name="Grid Table 5 Dark Accent 3" w:uiPriority="50"/>
-    <w:lsdException w:name="Grid Table 6 Colorful Accent 3" w:uiPriority="51"/>
-    <w:lsdException w:name="Grid Table 7 Colorful Accent 3" w:uiPriority="52"/>
-    <w:lsdException w:name="Grid Table 1 Light Accent 4" w:uiPriority="46"/>
-    <w:lsdException w:name="Grid Table 2 Accent 4" w:uiPriority="47"/>
-    <w:lsdException w:name="Grid Table 3 Accent 4" w:uiPriority="48"/>
-    <w:lsdException w:name="Grid Table 4 Accent 4" w:uiPriority="49"/>
-    <w:lsdException w:name="Grid Table 5 Dark Accent 4" w:uiPriority="50"/>
-    <w:lsdException w:name="Grid Table 6 Colorful Accent 4" w:uiPriority="51"/>
-    <w:lsdException w:name="Grid Table 7 Colorful Accent 4" w:uiPriority="52"/>
-    <w:lsdException w:name="Grid Table 1 Light Accent 5" w:uiPriority="46"/>
-    <w:lsdException w:name="Grid Table 2 Accent 5" w:uiPriority="47"/>
-    <w:lsdException w:name="Grid Table 3 Accent 5" w:uiPriority="48"/>
-    <w:lsdException w:name="Grid Table 4 Accent 5" w:uiPriority="49"/>
-    <w:lsdException w:name="Grid Table 5 Dark Accent 5" w:uiPriority="50"/>
-    <w:lsdException w:name="Grid Table 6 Colorful Accent 5" w:uiPriority="51"/>
-    <w:lsdException w:name="Grid Table 7 Colorful Accent 5" w:uiPriority="52"/>
-    <w:lsdException w:name="Grid Table 1 Light Accent 6" w:uiPriority="46"/>
-    <w:lsdException w:name="Grid Table 2 Accent 6" w:uiPriority="47"/>
-    <w:lsdException w:name="Grid Table 3 Accent 6" w:uiPriority="48"/>
-    <w:lsdException w:name="Grid Table 4 Accent 6" w:uiPriority="49"/>
-    <w:lsdException w:name="Grid Table 5 Dark Accent 6" w:uiPriority="50"/>
-    <w:lsdException w:name="Grid Table 6 Colorful Accent 6" w:uiPriority="51"/>
-    <w:lsdException w:name="Grid Table 7 Colorful Accent 6" w:uiPriority="52"/>
-    <w:lsdException w:name="List Table 1 Light" w:uiPriority="46"/>
-    <w:lsdException w:name="List Table 2" w:uiPriority="47"/>
-    <w:lsdException w:name="List Table 3" w:uiPriority="48"/>
-    <w:lsdException w:name="List Table 4" w:uiPriority="49"/>
-    <w:lsdException w:name="List Table 5 Dark" w:uiPriority="50"/>
-    <w:lsdException w:name="List Table 6 Colorful" w:uiPriority="51"/>
-    <w:lsdException w:name="List Table 7 Colorful" w:uiPriority="52"/>
-    <w:lsdException w:name="List Table 1 Light Accent 1" w:uiPriority="46"/>
-    <w:lsdException w:name="List Table 2 Accent 1" w:uiPriority="47"/>
-    <w:lsdException w:name="List Table 3 Accent 1" w:uiPriority="48"/>
-    <w:lsdException w:name="List Table 4 Accent 1" w:uiPriority="49"/>
-    <w:lsdException w:name="List Table 5 Dark Accent 1" w:uiPriority="50"/>
-    <w:lsdException w:name="List Table 6 Colorful Accent 1" w:uiPriority="51"/>
-    <w:lsdException w:name="List Table 7 Colorful Accent 1" w:uiPriority="52"/>
-    <w:lsdException w:name="List Table 1 Light Accent 2" w:uiPriority="46"/>
-    <w:lsdException w:name="List Table 2 Accent 2" w:uiPriority="47"/>
-    <w:lsdException w:name="List Table 3 Accent 2" w:uiPriority="48"/>
-    <w:lsdException w:name="List Table 4 Accent 2" w:uiPriority="49"/>
-    <w:lsdException w:name="List Table 5 Dark Accent 2" w:uiPriority="50"/>
-    <w:lsdException w:name="List Table 6 Colorful Accent 2" w:uiPriority="51"/>
-    <w:lsdException w:name="List Table 7 Colorful Accent 2" w:uiPriority="52"/>
-    <w:lsdException w:name="List Table 1 Light Accent 3" w:uiPriority="46"/>
-    <w:lsdException w:name="List Table 2 Accent 3" w:uiPriority="47"/>
-    <w:lsdException w:name="List Table 3 Accent 3" w:uiPriority="48"/>
-    <w:lsdException w:name="List Table 4 Accent 3" w:uiPriority="49"/>
-    <w:lsdException w:name="List Table 5 Dark Accent 3" w:uiPriority="50"/>
-    <w:lsdException w:name="List Table 6 Colorful Accent 3" w:uiPriority="51"/>
-    <w:lsdException w:name="List Table 7 Colorful Accent 3" w:uiPriority="52"/>
-    <w:lsdException w:name="List Table 1 Light Accent 4" w:uiPriority="46"/>
-    <w:lsdException w:name="List Table 2 Accent 4" w:uiPriority="47"/>
-    <w:lsdException w:name="List Table 3 Accent 4" w:uiPriority="48"/>
-    <w:lsdException w:name="List Table 4 Accent 4" w:uiPriority="49"/>
-    <w:lsdException w:name="List Table 5 Dark Accent 4" w:uiPriority="50"/>
-    <w:lsdException w:name="List Table 6 Colorful Accent 4" w:uiPriority="51"/>
-    <w:lsdException w:name="List Table 7 Colorful Accent 4" w:uiPriority="52"/>
-    <w:lsdException w:name="List Table 1 Light Accent 5" w:uiPriority="46"/>
-    <w:lsdException w:name="List Table 2 Accent 5" w:uiPriority="47"/>
-    <w:lsdException w:name="List Table 3 Accent 5" w:uiPriority="48"/>
-    <w:lsdException w:name="List Table 4 Accent 5" w:uiPriority="49"/>
-    <w:lsdException w:name="List Table 5 Dark Accent 5" w:uiPriority="50"/>
-    <w:lsdException w:name="List Table 6 Colorful Accent 5" w:uiPriority="51"/>
-    <w:lsdException w:name="List Table 7 Colorful Accent 5" w:uiPriority="52"/>
-    <w:lsdException w:name="List Table 1 Light Accent 6" w:uiPriority="46"/>
-    <w:lsdException w:name="List Table 2 Accent 6" w:uiPriority="47"/>
-    <w:lsdException w:name="List Table 3 Accent 6" w:uiPriority="48"/>
-    <w:lsdException w:name="List Table 4 Accent 6" w:uiPriority="49"/>
-    <w:lsdException w:name="List Table 5 Dark Accent 6" w:uiPriority="50"/>
-    <w:lsdException w:name="List Table 6 Colorful Accent 6" w:uiPriority="51"/>
-    <w:lsdException w:name="List Table 7 Colorful Accent 6" w:uiPriority="52"/>
+  <w:latentStyles w:defLockedState="0" w:defUIPriority="99" w:defSemiHidden="1" w:defUnhideWhenUsed="1" w:defQFormat="0" w:count="267">
+    <w:lsdException w:name="Normal" w:semiHidden="0" w:uiPriority="0" w:unhideWhenUsed="0" w:qFormat="1"/>
+    <w:lsdException w:name="heading 1" w:semiHidden="0" w:uiPriority="9" w:unhideWhenUsed="0" w:qFormat="1"/>
+    <w:lsdException w:name="heading 2" w:semiHidden="0" w:uiPriority="0" w:unhideWhenUsed="0" w:qFormat="1"/>
+    <w:lsdException w:name="heading 3" w:semiHidden="0" w:uiPriority="9" w:unhideWhenUsed="0" w:qFormat="1"/>
+    <w:lsdException w:name="heading 4" w:semiHidden="0" w:uiPriority="9" w:unhideWhenUsed="0" w:qFormat="1"/>
+    <w:lsdException w:name="heading 5" w:semiHidden="0" w:uiPriority="9" w:unhideWhenUsed="0" w:qFormat="1"/>
+    <w:lsdException w:name="heading 6" w:semiHidden="0" w:uiPriority="9" w:unhideWhenUsed="0" w:qFormat="1"/>
+    <w:lsdException w:name="heading 7" w:semiHidden="0" w:uiPriority="9" w:unhideWhenUsed="0" w:qFormat="1"/>
+    <w:lsdException w:name="heading 8" w:semiHidden="0" w:uiPriority="9" w:unhideWhenUsed="0" w:qFormat="1"/>
+    <w:lsdException w:name="heading 9" w:semiHidden="0" w:uiPriority="9" w:unhideWhenUsed="0" w:qFormat="1"/>
+    <w:lsdException w:name="toc 1" w:uiPriority="39"/>
+    <w:lsdException w:name="toc 2" w:uiPriority="39"/>
+    <w:lsdException w:name="toc 3" w:uiPriority="39"/>
+    <w:lsdException w:name="toc 4" w:uiPriority="39"/>
+    <w:lsdException w:name="toc 5" w:uiPriority="39"/>
+    <w:lsdException w:name="toc 6" w:uiPriority="39"/>
+    <w:lsdException w:name="toc 7" w:uiPriority="39"/>
+    <w:lsdException w:name="toc 8" w:uiPriority="39"/>
+    <w:lsdException w:name="toc 9" w:uiPriority="39"/>
+    <w:lsdException w:name="caption" w:uiPriority="35" w:qFormat="1"/>
+    <w:lsdException w:name="Title" w:semiHidden="0" w:uiPriority="10" w:unhideWhenUsed="0" w:qFormat="1"/>
+    <w:lsdException w:name="Default Paragraph Font" w:uiPriority="1"/>
+    <w:lsdException w:name="Subtitle" w:semiHidden="0" w:uiPriority="11" w:unhideWhenUsed="0" w:qFormat="1"/>
+    <w:lsdException w:name="Strong" w:semiHidden="0" w:uiPriority="22" w:unhideWhenUsed="0" w:qFormat="1"/>
+    <w:lsdException w:name="Emphasis" w:semiHidden="0" w:uiPriority="20" w:unhideWhenUsed="0" w:qFormat="1"/>
+    <w:lsdException w:name="Table Grid" w:semiHidden="0" w:uiPriority="59" w:unhideWhenUsed="0"/>
+    <w:lsdException w:name="Placeholder Text" w:unhideWhenUsed="0"/>
+    <w:lsdException w:name="No Spacing" w:semiHidden="0" w:uiPriority="1" w:unhideWhenUsed="0" w:qFormat="1"/>
+    <w:lsdException w:name="Light Shading" w:semiHidden="0" w:uiPriority="60" w:unhideWhenUsed="0"/>
+    <w:lsdException w:name="Light List" w:semiHidden="0" w:uiPriority="61" w:unhideWhenUsed="0"/>
+    <w:lsdException w:name="Light Grid" w:semiHidden="0" w:uiPriority="62" w:unhideWhenUsed="0"/>
+    <w:lsdException w:name="Medium Shading 1" w:semiHidden="0" w:uiPriority="63" w:unhideWhenUsed="0"/>
+    <w:lsdException w:name="Medium Shading 2" w:semiHidden="0" w:uiPriority="64" w:unhideWhenUsed="0"/>
+    <w:lsdException w:name="Medium List 1" w:semiHidden="0" w:uiPriority="65" w:unhideWhenUsed="0"/>
+    <w:lsdException w:name="Medium List 2" w:semiHidden="0" w:uiPriority="66" w:unhideWhenUsed="0"/>
+    <w:lsdException w:name="Medium Grid 1" w:semiHidden="0" w:uiPriority="67" w:unhideWhenUsed="0"/>
+    <w:lsdException w:name="Medium Grid 2" w:semiHidden="0" w:uiPriority="68" w:unhideWhenUsed="0"/>
+    <w:lsdException w:name="Medium Grid 3" w:semiHidden="0" w:uiPriority="69" w:unhideWhenUsed="0"/>
+    <w:lsdException w:name="Dark List" w:semiHidden="0" w:uiPriority="70" w:unhideWhenUsed="0"/>
+    <w:lsdException w:name="Colorful Shading" w:semiHidden="0" w:uiPriority="71" w:unhideWhenUsed="0"/>
+    <w:lsdException w:name="Colorful List" w:semiHidden="0" w:uiPriority="72" w:unhideWhenUsed="0"/>
+    <w:lsdException w:name="Colorful Grid" w:semiHidden="0" w:uiPriority="73" w:unhideWhenUsed="0"/>
+    <w:lsdException w:name="Light Shading Accent 1" w:semiHidden="0" w:uiPriority="60" w:unhideWhenUsed="0"/>
+    <w:lsdException w:name="Light List Accent 1" w:semiHidden="0" w:uiPriority="61" w:unhideWhenUsed="0"/>
+    <w:lsdException w:name="Light Grid Accent 1" w:semiHidden="0" w:uiPriority="62" w:unhideWhenUsed="0"/>
+    <w:lsdException w:name="Medium Shading 1 Accent 1" w:semiHidden="0" w:uiPriority="63" w:unhideWhenUsed="0"/>
+    <w:lsdException w:name="Medium Shading 2 Accent 1" w:semiHidden="0" w:uiPriority="64" w:unhideWhenUsed="0"/>
+    <w:lsdException w:name="Medium List 1 Accent 1" w:semiHidden="0" w:uiPriority="65" w:unhideWhenUsed="0"/>
+    <w:lsdException w:name="Revision" w:unhideWhenUsed="0"/>
+    <w:lsdException w:name="List Paragraph" w:semiHidden="0" w:uiPriority="34" w:unhideWhenUsed="0" w:qFormat="1"/>
+    <w:lsdException w:name="Quote" w:semiHidden="0" w:uiPriority="29" w:unhideWhenUsed="0" w:qFormat="1"/>
+    <w:lsdException w:name="Intense Quote" w:semiHidden="0" w:uiPriority="30" w:unhideWhenUsed="0" w:qFormat="1"/>
+    <w:lsdException w:name="Medium List 2 Accent 1" w:semiHidden="0" w:uiPriority="66" w:unhideWhenUsed="0"/>
+    <w:lsdException w:name="Medium Grid 1 Accent 1" w:semiHidden="0" w:uiPriority="67" w:unhideWhenUsed="0"/>
+    <w:lsdException w:name="Medium Grid 2 Accent 1" w:semiHidden="0" w:uiPriority="68" w:unhideWhenUsed="0"/>
+    <w:lsdException w:name="Medium Grid 3 Accent 1" w:semiHidden="0" w:uiPriority="69" w:unhideWhenUsed="0"/>
+    <w:lsdException w:name="Dark List Accent 1" w:semiHidden="0" w:uiPriority="70" w:unhideWhenUsed="0"/>
+    <w:lsdException w:name="Colorful Shading Accent 1" w:semiHidden="0" w:uiPriority="71" w:unhideWhenUsed="0"/>
+    <w:lsdException w:name="Colorful List Accent 1" w:semiHidden="0" w:uiPriority="72" w:unhideWhenUsed="0"/>
+    <w:lsdException w:name="Colorful Grid Accent 1" w:semiHidden="0" w:uiPriority="73" w:unhideWhenUsed="0"/>
+    <w:lsdException w:name="Light Shading Accent 2" w:semiHidden="0" w:uiPriority="60" w:unhideWhenUsed="0"/>
+    <w:lsdException w:name="Light List Accent 2" w:semiHidden="0" w:uiPriority="61" w:unhideWhenUsed="0"/>
+    <w:lsdException w:name="Light Grid Accent 2" w:semiHidden="0" w:uiPriority="62" w:unhideWhenUsed="0"/>
+    <w:lsdException w:name="Medium Shading 1 Accent 2" w:semiHidden="0" w:uiPriority="63" w:unhideWhenUsed="0"/>
+    <w:lsdException w:name="Medium Shading 2 Accent 2" w:semiHidden="0" w:uiPriority="64" w:unhideWhenUsed="0"/>
+    <w:lsdException w:name="Medium List 1 Accent 2" w:semiHidden="0" w:uiPriority="65" w:unhideWhenUsed="0"/>
+    <w:lsdException w:name="Medium List 2 Accent 2" w:semiHidden="0" w:uiPriority="66" w:unhideWhenUsed="0"/>
+    <w:lsdException w:name="Medium Grid 1 Accent 2" w:semiHidden="0" w:uiPriority="67" w:unhideWhenUsed="0"/>
+    <w:lsdException w:name="Medium Grid 2 Accent 2" w:semiHidden="0" w:uiPriority="68" w:unhideWhenUsed="0"/>
+    <w:lsdException w:name="Medium Grid 3 Accent 2" w:semiHidden="0" w:uiPriority="69" w:unhideWhenUsed="0"/>
+    <w:lsdException w:name="Dark List Accent 2" w:semiHidden="0" w:uiPriority="70" w:unhideWhenUsed="0"/>
+    <w:lsdException w:name="Colorful Shading Accent 2" w:semiHidden="0" w:uiPriority="71" w:unhideWhenUsed="0"/>
+    <w:lsdException w:name="Colorful List Accent 2" w:semiHidden="0" w:uiPriority="72" w:unhideWhenUsed="0"/>
+    <w:lsdException w:name="Colorful Grid Accent 2" w:semiHidden="0" w:uiPriority="73" w:unhideWhenUsed="0"/>
+    <w:lsdException w:name="Light Shading Accent 3" w:semiHidden="0" w:uiPriority="60" w:unhideWhenUsed="0"/>
+    <w:lsdException w:name="Light List Accent 3" w:semiHidden="0" w:uiPriority="61" w:unhideWhenUsed="0"/>
+    <w:lsdException w:name="Light Grid Accent 3" w:semiHidden="0" w:uiPriority="62" w:unhideWhenUsed="0"/>
+    <w:lsdException w:name="Medium Shading 1 Accent 3" w:semiHidden="0" w:uiPriority="63" w:unhideWhenUsed="0"/>
+    <w:lsdException w:name="Medium Shading 2 Accent 3" w:semiHidden="0" w:uiPriority="64" w:unhideWhenUsed="0"/>
+    <w:lsdException w:name="Medium List 1 Accent 3" w:semiHidden="0" w:uiPriority="65" w:unhideWhenUsed="0"/>
+    <w:lsdException w:name="Medium List 2 Accent 3" w:semiHidden="0" w:uiPriority="66" w:unhideWhenUsed="0"/>
+    <w:lsdException w:name="Medium Grid 1 Accent 3" w:semiHidden="0" w:uiPriority="67" w:unhideWhenUsed="0"/>
+    <w:lsdException w:name="Medium Grid 2 Accent 3" w:semiHidden="0" w:uiPriority="68" w:unhideWhenUsed="0"/>
+    <w:lsdException w:name="Medium Grid 3 Accent 3" w:semiHidden="0" w:uiPriority="69" w:unhideWhenUsed="0"/>
+    <w:lsdException w:name="Dark List Accent 3" w:semiHidden="0" w:uiPriority="70" w:unhideWhenUsed="0"/>
+    <w:lsdException w:name="Colorful Shading Accent 3" w:semiHidden="0" w:uiPriority="71" w:unhideWhenUsed="0"/>
+    <w:lsdException w:name="Colorful List Accent 3" w:semiHidden="0" w:uiPriority="72" w:unhideWhenUsed="0"/>
+    <w:lsdException w:name="Colorful Grid Accent 3" w:semiHidden="0" w:uiPriority="73" w:unhideWhenUsed="0"/>
+    <w:lsdException w:name="Light Shading Accent 4" w:semiHidden="0" w:uiPriority="60" w:unhideWhenUsed="0"/>
+    <w:lsdException w:name="Light List Accent 4" w:semiHidden="0" w:uiPriority="61" w:unhideWhenUsed="0"/>
+    <w:lsdException w:name="Light Grid Accent 4" w:semiHidden="0" w:uiPriority="62" w:unhideWhenUsed="0"/>
+    <w:lsdException w:name="Medium Shading 1 Accent 4" w:semiHidden="0" w:uiPriority="63" w:unhideWhenUsed="0"/>
+    <w:lsdException w:name="Medium Shading 2 Accent 4" w:semiHidden="0" w:uiPriority="64" w:unhideWhenUsed="0"/>
+    <w:lsdException w:name="Medium List 1 Accent 4" w:semiHidden="0" w:uiPriority="65" w:unhideWhenUsed="0"/>
+    <w:lsdException w:name="Medium List 2 Accent 4" w:semiHidden="0" w:uiPriority="66" w:unhideWhenUsed="0"/>
+    <w:lsdException w:name="Medium Grid 1 Accent 4" w:semiHidden="0" w:uiPriority="67" w:unhideWhenUsed="0"/>
+    <w:lsdException w:name="Medium Grid 2 Accent 4" w:semiHidden="0" w:uiPriority="68" w:unhideWhenUsed="0"/>
+    <w:lsdException w:name="Medium Grid 3 Accent 4" w:semiHidden="0" w:uiPriority="69" w:unhideWhenUsed="0"/>
+    <w:lsdException w:name="Dark List Accent 4" w:semiHidden="0" w:uiPriority="70" w:unhideWhenUsed="0"/>
+    <w:lsdException w:name="Colorful Shading Accent 4" w:semiHidden="0" w:uiPriority="71" w:unhideWhenUsed="0"/>
+    <w:lsdException w:name="Colorful List Accent 4" w:semiHidden="0" w:uiPriority="72" w:unhideWhenUsed="0"/>
+    <w:lsdException w:name="Colorful Grid Accent 4" w:semiHidden="0" w:uiPriority="73" w:unhideWhenUsed="0"/>
+    <w:lsdException w:name="Light Shading Accent 5" w:semiHidden="0" w:uiPriority="60" w:unhideWhenUsed="0"/>
+    <w:lsdException w:name="Light List Accent 5" w:semiHidden="0" w:uiPriority="61" w:unhideWhenUsed="0"/>
+    <w:lsdException w:name="Light Grid Accent 5" w:semiHidden="0" w:uiPriority="62" w:unhideWhenUsed="0"/>
+    <w:lsdException w:name="Medium Shading 1 Accent 5" w:semiHidden="0" w:uiPriority="63" w:unhideWhenUsed="0"/>
+    <w:lsdException w:name="Medium Shading 2 Accent 5" w:semiHidden="0" w:uiPriority="64" w:unhideWhenUsed="0"/>
+    <w:lsdException w:name="Medium List 1 Accent 5" w:semiHidden="0" w:uiPriority="65" w:unhideWhenUsed="0"/>
+    <w:lsdException w:name="Medium List 2 Accent 5" w:semiHidden="0" w:uiPriority="66" w:unhideWhenUsed="0"/>
+    <w:lsdException w:name="Medium Grid 1 Accent 5" w:semiHidden="0" w:uiPriority="67" w:unhideWhenUsed="0"/>
+    <w:lsdException w:name="Medium Grid 2 Accent 5" w:semiHidden="0" w:uiPriority="68" w:unhideWhenUsed="0"/>
+    <w:lsdException w:name="Medium Grid 3 Accent 5" w:semiHidden="0" w:uiPriority="69" w:unhideWhenUsed="0"/>
+    <w:lsdException w:name="Dark List Accent 5" w:semiHidden="0" w:uiPriority="70" w:unhideWhenUsed="0"/>
+    <w:lsdException w:name="Colorful Shading Accent 5" w:semiHidden="0" w:uiPriority="71" w:unhideWhenUsed="0"/>
+    <w:lsdException w:name="Colorful List Accent 5" w:semiHidden="0" w:uiPriority="72" w:unhideWhenUsed="0"/>
+    <w:lsdException w:name="Colorful Grid Accent 5" w:semiHidden="0" w:uiPriority="73" w:unhideWhenUsed="0"/>
+    <w:lsdException w:name="Light Shading Accent 6" w:semiHidden="0" w:uiPriority="60" w:unhideWhenUsed="0"/>
+    <w:lsdException w:name="Light List Accent 6" w:semiHidden="0" w:uiPriority="61" w:unhideWhenUsed="0"/>
+    <w:lsdException w:name="Light Grid Accent 6" w:semiHidden="0" w:uiPriority="62" w:unhideWhenUsed="0"/>
+    <w:lsdException w:name="Medium Shading 1 Accent 6" w:semiHidden="0" w:uiPriority="63" w:unhideWhenUsed="0"/>
+    <w:lsdException w:name="Medium Shading 2 Accent 6" w:semiHidden="0" w:uiPriority="64" w:unhideWhenUsed="0"/>
+    <w:lsdException w:name="Medium List 1 Accent 6" w:semiHidden="0" w:uiPriority="65" w:unhideWhenUsed="0"/>
+    <w:lsdException w:name="Medium List 2 Accent 6" w:semiHidden="0" w:uiPriority="66" w:unhideWhenUsed="0"/>
+    <w:lsdException w:name="Medium Grid 1 Accent 6" w:semiHidden="0" w:uiPriority="67" w:unhideWhenUsed="0"/>
+    <w:lsdException w:name="Medium Grid 2 Accent 6" w:semiHidden="0" w:uiPriority="68" w:unhideWhenUsed="0"/>
+    <w:lsdException w:name="Medium Grid 3 Accent 6" w:semiHidden="0" w:uiPriority="69" w:unhideWhenUsed="0"/>
+    <w:lsdException w:name="Dark List Accent 6" w:semiHidden="0" w:uiPriority="70" w:unhideWhenUsed="0"/>
+    <w:lsdException w:name="Colorful Shading Accent 6" w:semiHidden="0" w:uiPriority="71" w:unhideWhenUsed="0"/>
+    <w:lsdException w:name="Colorful List Accent 6" w:semiHidden="0" w:uiPriority="72" w:unhideWhenUsed="0"/>
+    <w:lsdException w:name="Colorful Grid Accent 6" w:semiHidden="0" w:uiPriority="73" w:unhideWhenUsed="0"/>
+    <w:lsdException w:name="Subtle Emphasis" w:semiHidden="0" w:uiPriority="19" w:unhideWhenUsed="0" w:qFormat="1"/>
+    <w:lsdException w:name="Intense Emphasis" w:semiHidden="0" w:uiPriority="21" w:unhideWhenUsed="0" w:qFormat="1"/>
+    <w:lsdException w:name="Subtle Reference" w:semiHidden="0" w:uiPriority="31" w:unhideWhenUsed="0" w:qFormat="1"/>
+    <w:lsdException w:name="Intense Reference" w:semiHidden="0" w:uiPriority="32" w:unhideWhenUsed="0" w:qFormat="1"/>
+    <w:lsdException w:name="Book Title" w:semiHidden="0" w:uiPriority="33" w:unhideWhenUsed="0" w:qFormat="1"/>
+    <w:lsdException w:name="Bibliography" w:uiPriority="37"/>
+    <w:lsdException w:name="TOC Heading" w:uiPriority="39" w:qFormat="1"/>
   </w:latentStyles>
   <w:style w:type="paragraph" w:default="1" w:styleId="Normln">
     <w:name w:val="Normal"/>
@@ -8309,7 +8289,6 @@
         <w:numId w:val="11"/>
       </w:numPr>
       <w:spacing w:before="320"/>
-      <w:ind w:left="0"/>
       <w:outlineLvl w:val="1"/>
     </w:pPr>
     <w:rPr>
@@ -8489,7 +8468,7 @@
       <w:rFonts w:ascii="Courier New" w:hAnsi="Courier New"/>
     </w:rPr>
   </w:style>
-  <w:style w:type="character" w:styleId="Zdraznn">
+  <w:style w:type="character" w:styleId="Zvraznn">
     <w:name w:val="Emphasis"/>
     <w:basedOn w:val="Standardnpsmoodstavce"/>
     <w:qFormat/>
@@ -8714,6 +8693,206 @@
       <w:sz w:val="16"/>
       <w:szCs w:val="16"/>
     </w:rPr>
+  </w:style>
+  <w:style w:type="character" w:styleId="Zstupntext">
+    <w:name w:val="Placeholder Text"/>
+    <w:basedOn w:val="Standardnpsmoodstavce"/>
+    <w:uiPriority w:val="99"/>
+    <w:semiHidden/>
+    <w:rsid w:val="00A31738"/>
+    <w:rPr>
+      <w:color w:val="808080"/>
+    </w:rPr>
+  </w:style>
+</w:styles>
+</file>
+
+<file path=word/stylesWithEffects.xml><?xml version="1.0" encoding="utf-8"?>
+<w:styles xmlns:wpc="http://schemas.microsoft.com/office/word/2010/wordprocessingCanvas" xmlns:mc="http://schemas.openxmlformats.org/markup-compatibility/2006" xmlns:o="urn:schemas-microsoft-com:office:office" xmlns:r="http://schemas.openxmlformats.org/officeDocument/2006/relationships" xmlns:m="http://schemas.openxmlformats.org/officeDocument/2006/math" xmlns:v="urn:schemas-microsoft-com:vml" xmlns:wp14="http://schemas.microsoft.com/office/word/2010/wordprocessingDrawing" xmlns:wp="http://schemas.openxmlformats.org/drawingml/2006/wordprocessingDrawing" xmlns:w10="urn:schemas-microsoft-com:office:word" xmlns:w="http://schemas.openxmlformats.org/wordprocessingml/2006/main" xmlns:w14="http://schemas.microsoft.com/office/word/2010/wordml" xmlns:wpg="http://schemas.microsoft.com/office/word/2010/wordprocessingGroup" xmlns:wpi="http://schemas.microsoft.com/office/word/2010/wordprocessingInk" xmlns:wne="http://schemas.microsoft.com/office/word/2006/wordml" xmlns:wps="http://schemas.microsoft.com/office/word/2010/wordprocessingShape" mc:Ignorable="w14 wp14">
+  <w:docDefaults>
+    <w:rPrDefault>
+      <w:rPr>
+        <w:rFonts w:asciiTheme="minorHAnsi" w:eastAsiaTheme="minorEastAsia" w:hAnsiTheme="minorHAnsi" w:cstheme="minorBidi"/>
+        <w:sz w:val="22"/>
+        <w:szCs w:val="22"/>
+        <w:lang w:val="cs-CZ" w:eastAsia="cs-CZ" w:bidi="ar-SA"/>
+      </w:rPr>
+    </w:rPrDefault>
+    <w:pPrDefault>
+      <w:pPr>
+        <w:spacing w:after="200" w:line="276" w:lineRule="auto"/>
+      </w:pPr>
+    </w:pPrDefault>
+  </w:docDefaults>
+  <w:latentStyles w:defLockedState="0" w:defUIPriority="99" w:defSemiHidden="1" w:defUnhideWhenUsed="1" w:defQFormat="0" w:count="267">
+    <w:lsdException w:name="Normal" w:semiHidden="0" w:uiPriority="0" w:unhideWhenUsed="0" w:qFormat="1"/>
+    <w:lsdException w:name="heading 1" w:semiHidden="0" w:uiPriority="9" w:unhideWhenUsed="0" w:qFormat="1"/>
+    <w:lsdException w:name="heading 2" w:uiPriority="9" w:qFormat="1"/>
+    <w:lsdException w:name="heading 3" w:uiPriority="9" w:qFormat="1"/>
+    <w:lsdException w:name="heading 4" w:uiPriority="9" w:qFormat="1"/>
+    <w:lsdException w:name="heading 5" w:uiPriority="9" w:qFormat="1"/>
+    <w:lsdException w:name="heading 6" w:uiPriority="9" w:qFormat="1"/>
+    <w:lsdException w:name="heading 7" w:uiPriority="9" w:qFormat="1"/>
+    <w:lsdException w:name="heading 8" w:uiPriority="9" w:qFormat="1"/>
+    <w:lsdException w:name="heading 9" w:uiPriority="9" w:qFormat="1"/>
+    <w:lsdException w:name="toc 1" w:uiPriority="39"/>
+    <w:lsdException w:name="toc 2" w:uiPriority="39"/>
+    <w:lsdException w:name="toc 3" w:uiPriority="39"/>
+    <w:lsdException w:name="toc 4" w:uiPriority="39"/>
+    <w:lsdException w:name="toc 5" w:uiPriority="39"/>
+    <w:lsdException w:name="toc 6" w:uiPriority="39"/>
+    <w:lsdException w:name="toc 7" w:uiPriority="39"/>
+    <w:lsdException w:name="toc 8" w:uiPriority="39"/>
+    <w:lsdException w:name="toc 9" w:uiPriority="39"/>
+    <w:lsdException w:name="caption" w:uiPriority="35" w:qFormat="1"/>
+    <w:lsdException w:name="Title" w:semiHidden="0" w:uiPriority="10" w:unhideWhenUsed="0" w:qFormat="1"/>
+    <w:lsdException w:name="Default Paragraph Font" w:uiPriority="1"/>
+    <w:lsdException w:name="Subtitle" w:semiHidden="0" w:uiPriority="11" w:unhideWhenUsed="0" w:qFormat="1"/>
+    <w:lsdException w:name="Strong" w:semiHidden="0" w:uiPriority="22" w:unhideWhenUsed="0" w:qFormat="1"/>
+    <w:lsdException w:name="Emphasis" w:semiHidden="0" w:uiPriority="20" w:unhideWhenUsed="0" w:qFormat="1"/>
+    <w:lsdException w:name="Table Grid" w:semiHidden="0" w:uiPriority="59" w:unhideWhenUsed="0"/>
+    <w:lsdException w:name="Placeholder Text" w:unhideWhenUsed="0"/>
+    <w:lsdException w:name="No Spacing" w:semiHidden="0" w:uiPriority="1" w:unhideWhenUsed="0" w:qFormat="1"/>
+    <w:lsdException w:name="Light Shading" w:semiHidden="0" w:uiPriority="60" w:unhideWhenUsed="0"/>
+    <w:lsdException w:name="Light List" w:semiHidden="0" w:uiPriority="61" w:unhideWhenUsed="0"/>
+    <w:lsdException w:name="Light Grid" w:semiHidden="0" w:uiPriority="62" w:unhideWhenUsed="0"/>
+    <w:lsdException w:name="Medium Shading 1" w:semiHidden="0" w:uiPriority="63" w:unhideWhenUsed="0"/>
+    <w:lsdException w:name="Medium Shading 2" w:semiHidden="0" w:uiPriority="64" w:unhideWhenUsed="0"/>
+    <w:lsdException w:name="Medium List 1" w:semiHidden="0" w:uiPriority="65" w:unhideWhenUsed="0"/>
+    <w:lsdException w:name="Medium List 2" w:semiHidden="0" w:uiPriority="66" w:unhideWhenUsed="0"/>
+    <w:lsdException w:name="Medium Grid 1" w:semiHidden="0" w:uiPriority="67" w:unhideWhenUsed="0"/>
+    <w:lsdException w:name="Medium Grid 2" w:semiHidden="0" w:uiPriority="68" w:unhideWhenUsed="0"/>
+    <w:lsdException w:name="Medium Grid 3" w:semiHidden="0" w:uiPriority="69" w:unhideWhenUsed="0"/>
+    <w:lsdException w:name="Dark List" w:semiHidden="0" w:uiPriority="70" w:unhideWhenUsed="0"/>
+    <w:lsdException w:name="Colorful Shading" w:semiHidden="0" w:uiPriority="71" w:unhideWhenUsed="0"/>
+    <w:lsdException w:name="Colorful List" w:semiHidden="0" w:uiPriority="72" w:unhideWhenUsed="0"/>
+    <w:lsdException w:name="Colorful Grid" w:semiHidden="0" w:uiPriority="73" w:unhideWhenUsed="0"/>
+    <w:lsdException w:name="Light Shading Accent 1" w:semiHidden="0" w:uiPriority="60" w:unhideWhenUsed="0"/>
+    <w:lsdException w:name="Light List Accent 1" w:semiHidden="0" w:uiPriority="61" w:unhideWhenUsed="0"/>
+    <w:lsdException w:name="Light Grid Accent 1" w:semiHidden="0" w:uiPriority="62" w:unhideWhenUsed="0"/>
+    <w:lsdException w:name="Medium Shading 1 Accent 1" w:semiHidden="0" w:uiPriority="63" w:unhideWhenUsed="0"/>
+    <w:lsdException w:name="Medium Shading 2 Accent 1" w:semiHidden="0" w:uiPriority="64" w:unhideWhenUsed="0"/>
+    <w:lsdException w:name="Medium List 1 Accent 1" w:semiHidden="0" w:uiPriority="65" w:unhideWhenUsed="0"/>
+    <w:lsdException w:name="Revision" w:unhideWhenUsed="0"/>
+    <w:lsdException w:name="List Paragraph" w:semiHidden="0" w:uiPriority="34" w:unhideWhenUsed="0" w:qFormat="1"/>
+    <w:lsdException w:name="Quote" w:semiHidden="0" w:uiPriority="29" w:unhideWhenUsed="0" w:qFormat="1"/>
+    <w:lsdException w:name="Intense Quote" w:semiHidden="0" w:uiPriority="30" w:unhideWhenUsed="0" w:qFormat="1"/>
+    <w:lsdException w:name="Medium List 2 Accent 1" w:semiHidden="0" w:uiPriority="66" w:unhideWhenUsed="0"/>
+    <w:lsdException w:name="Medium Grid 1 Accent 1" w:semiHidden="0" w:uiPriority="67" w:unhideWhenUsed="0"/>
+    <w:lsdException w:name="Medium Grid 2 Accent 1" w:semiHidden="0" w:uiPriority="68" w:unhideWhenUsed="0"/>
+    <w:lsdException w:name="Medium Grid 3 Accent 1" w:semiHidden="0" w:uiPriority="69" w:unhideWhenUsed="0"/>
+    <w:lsdException w:name="Dark List Accent 1" w:semiHidden="0" w:uiPriority="70" w:unhideWhenUsed="0"/>
+    <w:lsdException w:name="Colorful Shading Accent 1" w:semiHidden="0" w:uiPriority="71" w:unhideWhenUsed="0"/>
+    <w:lsdException w:name="Colorful List Accent 1" w:semiHidden="0" w:uiPriority="72" w:unhideWhenUsed="0"/>
+    <w:lsdException w:name="Colorful Grid Accent 1" w:semiHidden="0" w:uiPriority="73" w:unhideWhenUsed="0"/>
+    <w:lsdException w:name="Light Shading Accent 2" w:semiHidden="0" w:uiPriority="60" w:unhideWhenUsed="0"/>
+    <w:lsdException w:name="Light List Accent 2" w:semiHidden="0" w:uiPriority="61" w:unhideWhenUsed="0"/>
+    <w:lsdException w:name="Light Grid Accent 2" w:semiHidden="0" w:uiPriority="62" w:unhideWhenUsed="0"/>
+    <w:lsdException w:name="Medium Shading 1 Accent 2" w:semiHidden="0" w:uiPriority="63" w:unhideWhenUsed="0"/>
+    <w:lsdException w:name="Medium Shading 2 Accent 2" w:semiHidden="0" w:uiPriority="64" w:unhideWhenUsed="0"/>
+    <w:lsdException w:name="Medium List 1 Accent 2" w:semiHidden="0" w:uiPriority="65" w:unhideWhenUsed="0"/>
+    <w:lsdException w:name="Medium List 2 Accent 2" w:semiHidden="0" w:uiPriority="66" w:unhideWhenUsed="0"/>
+    <w:lsdException w:name="Medium Grid 1 Accent 2" w:semiHidden="0" w:uiPriority="67" w:unhideWhenUsed="0"/>
+    <w:lsdException w:name="Medium Grid 2 Accent 2" w:semiHidden="0" w:uiPriority="68" w:unhideWhenUsed="0"/>
+    <w:lsdException w:name="Medium Grid 3 Accent 2" w:semiHidden="0" w:uiPriority="69" w:unhideWhenUsed="0"/>
+    <w:lsdException w:name="Dark List Accent 2" w:semiHidden="0" w:uiPriority="70" w:unhideWhenUsed="0"/>
+    <w:lsdException w:name="Colorful Shading Accent 2" w:semiHidden="0" w:uiPriority="71" w:unhideWhenUsed="0"/>
+    <w:lsdException w:name="Colorful List Accent 2" w:semiHidden="0" w:uiPriority="72" w:unhideWhenUsed="0"/>
+    <w:lsdException w:name="Colorful Grid Accent 2" w:semiHidden="0" w:uiPriority="73" w:unhideWhenUsed="0"/>
+    <w:lsdException w:name="Light Shading Accent 3" w:semiHidden="0" w:uiPriority="60" w:unhideWhenUsed="0"/>
+    <w:lsdException w:name="Light List Accent 3" w:semiHidden="0" w:uiPriority="61" w:unhideWhenUsed="0"/>
+    <w:lsdException w:name="Light Grid Accent 3" w:semiHidden="0" w:uiPriority="62" w:unhideWhenUsed="0"/>
+    <w:lsdException w:name="Medium Shading 1 Accent 3" w:semiHidden="0" w:uiPriority="63" w:unhideWhenUsed="0"/>
+    <w:lsdException w:name="Medium Shading 2 Accent 3" w:semiHidden="0" w:uiPriority="64" w:unhideWhenUsed="0"/>
+    <w:lsdException w:name="Medium List 1 Accent 3" w:semiHidden="0" w:uiPriority="65" w:unhideWhenUsed="0"/>
+    <w:lsdException w:name="Medium List 2 Accent 3" w:semiHidden="0" w:uiPriority="66" w:unhideWhenUsed="0"/>
+    <w:lsdException w:name="Medium Grid 1 Accent 3" w:semiHidden="0" w:uiPriority="67" w:unhideWhenUsed="0"/>
+    <w:lsdException w:name="Medium Grid 2 Accent 3" w:semiHidden="0" w:uiPriority="68" w:unhideWhenUsed="0"/>
+    <w:lsdException w:name="Medium Grid 3 Accent 3" w:semiHidden="0" w:uiPriority="69" w:unhideWhenUsed="0"/>
+    <w:lsdException w:name="Dark List Accent 3" w:semiHidden="0" w:uiPriority="70" w:unhideWhenUsed="0"/>
+    <w:lsdException w:name="Colorful Shading Accent 3" w:semiHidden="0" w:uiPriority="71" w:unhideWhenUsed="0"/>
+    <w:lsdException w:name="Colorful List Accent 3" w:semiHidden="0" w:uiPriority="72" w:unhideWhenUsed="0"/>
+    <w:lsdException w:name="Colorful Grid Accent 3" w:semiHidden="0" w:uiPriority="73" w:unhideWhenUsed="0"/>
+    <w:lsdException w:name="Light Shading Accent 4" w:semiHidden="0" w:uiPriority="60" w:unhideWhenUsed="0"/>
+    <w:lsdException w:name="Light List Accent 4" w:semiHidden="0" w:uiPriority="61" w:unhideWhenUsed="0"/>
+    <w:lsdException w:name="Light Grid Accent 4" w:semiHidden="0" w:uiPriority="62" w:unhideWhenUsed="0"/>
+    <w:lsdException w:name="Medium Shading 1 Accent 4" w:semiHidden="0" w:uiPriority="63" w:unhideWhenUsed="0"/>
+    <w:lsdException w:name="Medium Shading 2 Accent 4" w:semiHidden="0" w:uiPriority="64" w:unhideWhenUsed="0"/>
+    <w:lsdException w:name="Medium List 1 Accent 4" w:semiHidden="0" w:uiPriority="65" w:unhideWhenUsed="0"/>
+    <w:lsdException w:name="Medium List 2 Accent 4" w:semiHidden="0" w:uiPriority="66" w:unhideWhenUsed="0"/>
+    <w:lsdException w:name="Medium Grid 1 Accent 4" w:semiHidden="0" w:uiPriority="67" w:unhideWhenUsed="0"/>
+    <w:lsdException w:name="Medium Grid 2 Accent 4" w:semiHidden="0" w:uiPriority="68" w:unhideWhenUsed="0"/>
+    <w:lsdException w:name="Medium Grid 3 Accent 4" w:semiHidden="0" w:uiPriority="69" w:unhideWhenUsed="0"/>
+    <w:lsdException w:name="Dark List Accent 4" w:semiHidden="0" w:uiPriority="70" w:unhideWhenUsed="0"/>
+    <w:lsdException w:name="Colorful Shading Accent 4" w:semiHidden="0" w:uiPriority="71" w:unhideWhenUsed="0"/>
+    <w:lsdException w:name="Colorful List Accent 4" w:semiHidden="0" w:uiPriority="72" w:unhideWhenUsed="0"/>
+    <w:lsdException w:name="Colorful Grid Accent 4" w:semiHidden="0" w:uiPriority="73" w:unhideWhenUsed="0"/>
+    <w:lsdException w:name="Light Shading Accent 5" w:semiHidden="0" w:uiPriority="60" w:unhideWhenUsed="0"/>
+    <w:lsdException w:name="Light List Accent 5" w:semiHidden="0" w:uiPriority="61" w:unhideWhenUsed="0"/>
+    <w:lsdException w:name="Light Grid Accent 5" w:semiHidden="0" w:uiPriority="62" w:unhideWhenUsed="0"/>
+    <w:lsdException w:name="Medium Shading 1 Accent 5" w:semiHidden="0" w:uiPriority="63" w:unhideWhenUsed="0"/>
+    <w:lsdException w:name="Medium Shading 2 Accent 5" w:semiHidden="0" w:uiPriority="64" w:unhideWhenUsed="0"/>
+    <w:lsdException w:name="Medium List 1 Accent 5" w:semiHidden="0" w:uiPriority="65" w:unhideWhenUsed="0"/>
+    <w:lsdException w:name="Medium List 2 Accent 5" w:semiHidden="0" w:uiPriority="66" w:unhideWhenUsed="0"/>
+    <w:lsdException w:name="Medium Grid 1 Accent 5" w:semiHidden="0" w:uiPriority="67" w:unhideWhenUsed="0"/>
+    <w:lsdException w:name="Medium Grid 2 Accent 5" w:semiHidden="0" w:uiPriority="68" w:unhideWhenUsed="0"/>
+    <w:lsdException w:name="Medium Grid 3 Accent 5" w:semiHidden="0" w:uiPriority="69" w:unhideWhenUsed="0"/>
+    <w:lsdException w:name="Dark List Accent 5" w:semiHidden="0" w:uiPriority="70" w:unhideWhenUsed="0"/>
+    <w:lsdException w:name="Colorful Shading Accent 5" w:semiHidden="0" w:uiPriority="71" w:unhideWhenUsed="0"/>
+    <w:lsdException w:name="Colorful List Accent 5" w:semiHidden="0" w:uiPriority="72" w:unhideWhenUsed="0"/>
+    <w:lsdException w:name="Colorful Grid Accent 5" w:semiHidden="0" w:uiPriority="73" w:unhideWhenUsed="0"/>
+    <w:lsdException w:name="Light Shading Accent 6" w:semiHidden="0" w:uiPriority="60" w:unhideWhenUsed="0"/>
+    <w:lsdException w:name="Light List Accent 6" w:semiHidden="0" w:uiPriority="61" w:unhideWhenUsed="0"/>
+    <w:lsdException w:name="Light Grid Accent 6" w:semiHidden="0" w:uiPriority="62" w:unhideWhenUsed="0"/>
+    <w:lsdException w:name="Medium Shading 1 Accent 6" w:semiHidden="0" w:uiPriority="63" w:unhideWhenUsed="0"/>
+    <w:lsdException w:name="Medium Shading 2 Accent 6" w:semiHidden="0" w:uiPriority="64" w:unhideWhenUsed="0"/>
+    <w:lsdException w:name="Medium List 1 Accent 6" w:semiHidden="0" w:uiPriority="65" w:unhideWhenUsed="0"/>
+    <w:lsdException w:name="Medium List 2 Accent 6" w:semiHidden="0" w:uiPriority="66" w:unhideWhenUsed="0"/>
+    <w:lsdException w:name="Medium Grid 1 Accent 6" w:semiHidden="0" w:uiPriority="67" w:unhideWhenUsed="0"/>
+    <w:lsdException w:name="Medium Grid 2 Accent 6" w:semiHidden="0" w:uiPriority="68" w:unhideWhenUsed="0"/>
+    <w:lsdException w:name="Medium Grid 3 Accent 6" w:semiHidden="0" w:uiPriority="69" w:unhideWhenUsed="0"/>
+    <w:lsdException w:name="Dark List Accent 6" w:semiHidden="0" w:uiPriority="70" w:unhideWhenUsed="0"/>
+    <w:lsdException w:name="Colorful Shading Accent 6" w:semiHidden="0" w:uiPriority="71" w:unhideWhenUsed="0"/>
+    <w:lsdException w:name="Colorful List Accent 6" w:semiHidden="0" w:uiPriority="72" w:unhideWhenUsed="0"/>
+    <w:lsdException w:name="Colorful Grid Accent 6" w:semiHidden="0" w:uiPriority="73" w:unhideWhenUsed="0"/>
+    <w:lsdException w:name="Subtle Emphasis" w:semiHidden="0" w:uiPriority="19" w:unhideWhenUsed="0" w:qFormat="1"/>
+    <w:lsdException w:name="Intense Emphasis" w:semiHidden="0" w:uiPriority="21" w:unhideWhenUsed="0" w:qFormat="1"/>
+    <w:lsdException w:name="Subtle Reference" w:semiHidden="0" w:uiPriority="31" w:unhideWhenUsed="0" w:qFormat="1"/>
+    <w:lsdException w:name="Intense Reference" w:semiHidden="0" w:uiPriority="32" w:unhideWhenUsed="0" w:qFormat="1"/>
+    <w:lsdException w:name="Book Title" w:semiHidden="0" w:uiPriority="33" w:unhideWhenUsed="0" w:qFormat="1"/>
+    <w:lsdException w:name="Bibliography" w:uiPriority="37"/>
+    <w:lsdException w:name="TOC Heading" w:uiPriority="39" w:qFormat="1"/>
+  </w:latentStyles>
+  <w:style w:type="paragraph" w:default="1" w:styleId="Normln">
+    <w:name w:val="Normal"/>
+    <w:qFormat/>
+  </w:style>
+  <w:style w:type="character" w:default="1" w:styleId="Standardnpsmoodstavce">
+    <w:name w:val="Default Paragraph Font"/>
+    <w:uiPriority w:val="1"/>
+    <w:semiHidden/>
+    <w:unhideWhenUsed/>
+  </w:style>
+  <w:style w:type="table" w:default="1" w:styleId="Normlntabulka">
+    <w:name w:val="Normal Table"/>
+    <w:uiPriority w:val="99"/>
+    <w:semiHidden/>
+    <w:unhideWhenUsed/>
+    <w:tblPr>
+      <w:tblInd w:w="0" w:type="dxa"/>
+      <w:tblCellMar>
+        <w:top w:w="0" w:type="dxa"/>
+        <w:left w:w="108" w:type="dxa"/>
+        <w:bottom w:w="0" w:type="dxa"/>
+        <w:right w:w="108" w:type="dxa"/>
+      </w:tblCellMar>
+    </w:tblPr>
+  </w:style>
+  <w:style w:type="numbering" w:default="1" w:styleId="Bezseznamu">
+    <w:name w:val="No List"/>
+    <w:uiPriority w:val="99"/>
+    <w:semiHidden/>
+    <w:unhideWhenUsed/>
   </w:style>
 </w:styles>
 </file>
